--- a/report/td1.docx
+++ b/report/td1.docx
@@ -2,7 +2,451 @@
 <file path=word/document.xml><?xml version="1.0" encoding="utf-8"?>
 <w:document xmlns:wpc="http://schemas.microsoft.com/office/word/2010/wordprocessingCanvas" xmlns:cx="http://schemas.microsoft.com/office/drawing/2014/chartex" xmlns:cx1="http://schemas.microsoft.com/office/drawing/2015/9/8/chartex" xmlns:cx2="http://schemas.microsoft.com/office/drawing/2015/10/21/chartex" xmlns:cx3="http://schemas.microsoft.com/office/drawing/2016/5/9/chartex" xmlns:cx4="http://schemas.microsoft.com/office/drawing/2016/5/10/chartex" xmlns:cx5="http://schemas.microsoft.com/office/drawing/2016/5/11/chartex" xmlns:cx6="http://schemas.microsoft.com/office/drawing/2016/5/12/chartex" xmlns:cx7="http://schemas.microsoft.com/office/drawing/2016/5/13/chartex" xmlns:cx8="http://schemas.microsoft.com/office/drawing/2016/5/14/chartex" xmlns:mc="http://schemas.openxmlformats.org/markup-compatibility/2006" xmlns:aink="http://schemas.microsoft.com/office/drawing/2016/ink" xmlns:am3d="http://schemas.microsoft.com/office/drawing/2017/model3d" xmlns:o="urn:schemas-microsoft-com:office:office" xmlns:oel="http://schemas.microsoft.com/office/2019/extlst" xmlns:r="http://schemas.openxmlformats.org/officeDocument/2006/relationships" xmlns:m="http://schemas.openxmlformats.org/officeDocument/2006/math" xmlns:v="urn:schemas-microsoft-com:vml" xmlns:wp14="http://schemas.microsoft.com/office/word/2010/wordprocessingDrawing" xmlns:wp="http://schemas.openxmlformats.org/drawingml/2006/wordprocessingDrawing" xmlns:w10="urn:schemas-microsoft-com:office:word" xmlns:w="http://schemas.openxmlformats.org/wordprocessingml/2006/main" xmlns:w14="http://schemas.microsoft.com/office/word/2010/wordml" xmlns:w15="http://schemas.microsoft.com/office/word/2012/wordml" xmlns:w16cex="http://schemas.microsoft.com/office/word/2018/wordml/cex" xmlns:w16cid="http://schemas.microsoft.com/office/word/2016/wordml/cid" xmlns:w16="http://schemas.microsoft.com/office/word/2018/wordml" xmlns:w16sdtdh="http://schemas.microsoft.com/office/word/2020/wordml/sdtdatahash" xmlns:w16se="http://schemas.microsoft.com/office/word/2015/wordml/symex" xmlns:wpg="http://schemas.microsoft.com/office/word/2010/wordprocessingGroup" xmlns:wpi="http://schemas.microsoft.com/office/word/2010/wordprocessingInk" xmlns:wne="http://schemas.microsoft.com/office/word/2006/wordml" xmlns:wps="http://schemas.microsoft.com/office/word/2010/wordprocessingShape" mc:Ignorable="w14 w15 w16se w16cid w16 w16cex w16sdtdh wp14">
   <w:body>
+    <w:p>
+      <w:pPr>
+        <w:pStyle w:val="Titre1"/>
+        <w:jc w:val="center"/>
+      </w:pPr>
+      <w:r>
+        <w:t>NLP TD n°1</w:t>
+      </w:r>
+    </w:p>
     <w:p/>
+    <w:p>
+      <w:pPr>
+        <w:pStyle w:val="Titre2"/>
+      </w:pPr>
+      <w:r>
+        <w:t xml:space="preserve">Partie 1 : </w:t>
+      </w:r>
+    </w:p>
+    <w:p/>
+    <w:p>
+      <w:r>
+        <w:rPr>
+          <w:b/>
+          <w:bCs/>
+        </w:rPr>
+        <w:t>Les a priori :</w:t>
+      </w:r>
+      <w:r>
+        <w:t xml:space="preserve"> Tout d’abord j’ai déjà travaillé sur un sujet de Natural Langage </w:t>
+      </w:r>
+      <w:proofErr w:type="spellStart"/>
+      <w:r>
+        <w:t>Processing</w:t>
+      </w:r>
+      <w:proofErr w:type="spellEnd"/>
+      <w:r>
+        <w:t xml:space="preserve">, c’était une compétition </w:t>
+      </w:r>
+      <w:proofErr w:type="spellStart"/>
+      <w:r>
+        <w:t>Kaggle</w:t>
+      </w:r>
+      <w:proofErr w:type="spellEnd"/>
+      <w:r>
+        <w:t xml:space="preserve"> sur un corpus de </w:t>
+      </w:r>
+      <w:proofErr w:type="spellStart"/>
+      <w:r>
+        <w:t>reviews</w:t>
+      </w:r>
+      <w:proofErr w:type="spellEnd"/>
+      <w:r>
+        <w:t xml:space="preserve"> provenant du site </w:t>
+      </w:r>
+      <w:proofErr w:type="spellStart"/>
+      <w:r>
+        <w:t>Goodreads</w:t>
+      </w:r>
+      <w:proofErr w:type="spellEnd"/>
+      <w:r>
+        <w:t xml:space="preserve">. </w:t>
+      </w:r>
+    </w:p>
+    <w:p>
+      <w:r>
+        <w:t xml:space="preserve">Je sais donc à peu près, ce que je dois faire en pré-traitement de mes données et quels modèles utilisés. </w:t>
+      </w:r>
+    </w:p>
+    <w:p>
+      <w:r>
+        <w:t xml:space="preserve">Pré-traitements : </w:t>
+      </w:r>
+    </w:p>
+    <w:p>
+      <w:pPr>
+        <w:pStyle w:val="Paragraphedeliste"/>
+        <w:numPr>
+          <w:ilvl w:val="0"/>
+          <w:numId w:val="1"/>
+        </w:numPr>
+      </w:pPr>
+      <w:r>
+        <w:t xml:space="preserve">Supprimer les </w:t>
+      </w:r>
+      <w:proofErr w:type="spellStart"/>
+      <w:r>
+        <w:t>stopwords</w:t>
+      </w:r>
+      <w:proofErr w:type="spellEnd"/>
+      <w:r>
+        <w:t xml:space="preserve"> (« le », « les », « ce », …) tous les mots qui ne contribuent pas au sens d’une phrase. </w:t>
+      </w:r>
+    </w:p>
+    <w:p>
+      <w:pPr>
+        <w:pStyle w:val="Paragraphedeliste"/>
+        <w:numPr>
+          <w:ilvl w:val="0"/>
+          <w:numId w:val="1"/>
+        </w:numPr>
+      </w:pPr>
+      <w:r>
+        <w:t xml:space="preserve">Faire du </w:t>
+      </w:r>
+      <w:proofErr w:type="spellStart"/>
+      <w:r>
+        <w:t>Stemming</w:t>
+      </w:r>
+      <w:proofErr w:type="spellEnd"/>
+      <w:r>
+        <w:t xml:space="preserve"> changer tous les mots qui sont dans un même lexique par la racine de ceux-ci. </w:t>
+      </w:r>
+    </w:p>
+    <w:p>
+      <w:pPr>
+        <w:pStyle w:val="Paragraphedeliste"/>
+        <w:numPr>
+          <w:ilvl w:val="0"/>
+          <w:numId w:val="1"/>
+        </w:numPr>
+      </w:pPr>
+      <w:r>
+        <w:t>Suppression de la ponctuation</w:t>
+      </w:r>
+    </w:p>
+    <w:p>
+      <w:r>
+        <w:t xml:space="preserve">Modèles : </w:t>
+      </w:r>
+    </w:p>
+    <w:p>
+      <w:pPr>
+        <w:pStyle w:val="Paragraphedeliste"/>
+        <w:numPr>
+          <w:ilvl w:val="0"/>
+          <w:numId w:val="1"/>
+        </w:numPr>
+      </w:pPr>
+      <w:proofErr w:type="spellStart"/>
+      <w:r>
+        <w:t>R</w:t>
+      </w:r>
+      <w:r>
+        <w:t>e</w:t>
+      </w:r>
+      <w:r>
+        <w:t>sidual</w:t>
+      </w:r>
+      <w:proofErr w:type="spellEnd"/>
+      <w:r>
+        <w:t xml:space="preserve"> Neural Network : réseau de neurone sont beaucoup utilisés dans des tâches de </w:t>
+      </w:r>
+      <w:r>
+        <w:t>NLP, donc je pense l’utiliser</w:t>
+      </w:r>
+    </w:p>
+    <w:p>
+      <w:pPr>
+        <w:pStyle w:val="Paragraphedeliste"/>
+        <w:numPr>
+          <w:ilvl w:val="0"/>
+          <w:numId w:val="1"/>
+        </w:numPr>
+      </w:pPr>
+      <w:r>
+        <w:t xml:space="preserve">Transformers : pareil que pour les RNN, ce sont des modèles qui sont les plus utilisés dans les tâches de traitements </w:t>
+      </w:r>
+      <w:r>
+        <w:t>du langage</w:t>
+      </w:r>
+      <w:r>
+        <w:t>.</w:t>
+      </w:r>
+    </w:p>
+    <w:p/>
+    <w:p>
+      <w:r>
+        <w:rPr>
+          <w:b/>
+          <w:bCs/>
+        </w:rPr>
+        <w:t xml:space="preserve"> </w:t>
+      </w:r>
+      <w:r>
+        <w:rPr>
+          <w:b/>
+          <w:bCs/>
+        </w:rPr>
+        <w:t>Partie train : </w:t>
+      </w:r>
+      <w:r>
+        <w:t xml:space="preserve">Ensuite pour la partie train, j’ai changé le retour de la fonction, j’utilise la </w:t>
+      </w:r>
+      <w:proofErr w:type="spellStart"/>
+      <w:r>
+        <w:t>library</w:t>
+      </w:r>
+      <w:proofErr w:type="spellEnd"/>
+      <w:r>
+        <w:t xml:space="preserve"> </w:t>
+      </w:r>
+      <w:proofErr w:type="spellStart"/>
+      <w:r>
+        <w:t>joblib</w:t>
+      </w:r>
+      <w:proofErr w:type="spellEnd"/>
+      <w:r>
+        <w:t xml:space="preserve"> pour créer un dump de mon model que je passe en paramètre dans ma commande. </w:t>
+      </w:r>
+    </w:p>
+    <w:p>
+      <w:r>
+        <w:t>Dans « </w:t>
+      </w:r>
+      <w:proofErr w:type="spellStart"/>
+      <w:r>
+        <w:t>make_model</w:t>
+      </w:r>
+      <w:proofErr w:type="spellEnd"/>
+      <w:r>
+        <w:t xml:space="preserve"> » j’utilise le model avec ce même paramètre pour que ça soit plus dynamique. </w:t>
+      </w:r>
+    </w:p>
+    <w:p>
+      <w:r>
+        <w:t xml:space="preserve">Les modèles que nous avons utilisés et leurs résultats sont les suivants avec le pré-traitement que nous avons évoqué dans la partie a priori : </w:t>
+      </w:r>
+    </w:p>
+    <w:p>
+      <w:proofErr w:type="spellStart"/>
+      <w:r>
+        <w:rPr>
+          <w:highlight w:val="yellow"/>
+        </w:rPr>
+        <w:t>Logistic</w:t>
+      </w:r>
+      <w:proofErr w:type="spellEnd"/>
+      <w:r>
+        <w:rPr>
+          <w:highlight w:val="yellow"/>
+        </w:rPr>
+        <w:t xml:space="preserve"> </w:t>
+      </w:r>
+      <w:proofErr w:type="spellStart"/>
+      <w:r>
+        <w:rPr>
+          <w:highlight w:val="yellow"/>
+        </w:rPr>
+        <w:t>Regression</w:t>
+      </w:r>
+      <w:proofErr w:type="spellEnd"/>
+      <w:r>
+        <w:rPr>
+          <w:highlight w:val="yellow"/>
+        </w:rPr>
+        <w:t> :</w:t>
+      </w:r>
+      <w:r>
+        <w:t xml:space="preserve"> </w:t>
+      </w:r>
+      <w:r>
+        <w:t>91.19497487437187%</w:t>
+      </w:r>
+    </w:p>
+    <w:p>
+      <w:proofErr w:type="spellStart"/>
+      <w:r>
+        <w:rPr>
+          <w:highlight w:val="yellow"/>
+        </w:rPr>
+        <w:t>Random</w:t>
+      </w:r>
+      <w:proofErr w:type="spellEnd"/>
+      <w:r>
+        <w:rPr>
+          <w:highlight w:val="yellow"/>
+        </w:rPr>
+        <w:t xml:space="preserve"> </w:t>
+      </w:r>
+      <w:r>
+        <w:rPr>
+          <w:highlight w:val="yellow"/>
+        </w:rPr>
+        <w:t>Forest</w:t>
+      </w:r>
+      <w:r>
+        <w:rPr>
+          <w:highlight w:val="yellow"/>
+        </w:rPr>
+        <w:t xml:space="preserve"> </w:t>
+      </w:r>
+      <w:r>
+        <w:rPr>
+          <w:highlight w:val="yellow"/>
+        </w:rPr>
+        <w:t>Classifier</w:t>
+      </w:r>
+      <w:r>
+        <w:rPr>
+          <w:highlight w:val="yellow"/>
+        </w:rPr>
+        <w:t> :</w:t>
+      </w:r>
+      <w:r>
+        <w:t xml:space="preserve"> </w:t>
+      </w:r>
+      <w:r>
+        <w:t>91.29346733668342%</w:t>
+      </w:r>
+    </w:p>
+    <w:p>
+      <w:r>
+        <w:rPr>
+          <w:highlight w:val="yellow"/>
+        </w:rPr>
+        <w:t>SVM :</w:t>
+      </w:r>
+      <w:r>
+        <w:t xml:space="preserve"> </w:t>
+      </w:r>
+      <w:r>
+        <w:t>91.49547738693468%</w:t>
+      </w:r>
+    </w:p>
+    <w:p>
+      <w:r>
+        <w:rPr>
+          <w:highlight w:val="yellow"/>
+        </w:rPr>
+        <w:t>Multinomial</w:t>
+      </w:r>
+      <w:r>
+        <w:rPr>
+          <w:highlight w:val="yellow"/>
+        </w:rPr>
+        <w:t xml:space="preserve"> </w:t>
+      </w:r>
+      <w:proofErr w:type="spellStart"/>
+      <w:r>
+        <w:rPr>
+          <w:highlight w:val="yellow"/>
+        </w:rPr>
+        <w:t>N</w:t>
+      </w:r>
+      <w:r>
+        <w:rPr>
+          <w:highlight w:val="yellow"/>
+        </w:rPr>
+        <w:t>aive</w:t>
+      </w:r>
+      <w:proofErr w:type="spellEnd"/>
+      <w:r>
+        <w:rPr>
+          <w:highlight w:val="yellow"/>
+        </w:rPr>
+        <w:t xml:space="preserve"> </w:t>
+      </w:r>
+      <w:r>
+        <w:rPr>
+          <w:highlight w:val="yellow"/>
+        </w:rPr>
+        <w:t>B</w:t>
+      </w:r>
+      <w:r>
+        <w:rPr>
+          <w:highlight w:val="yellow"/>
+        </w:rPr>
+        <w:t>ayes :</w:t>
+      </w:r>
+      <w:r>
+        <w:t xml:space="preserve"> </w:t>
+      </w:r>
+      <w:r>
+        <w:t>91.49396984924623%</w:t>
+      </w:r>
+    </w:p>
+    <w:p>
+      <w:pPr>
+        <w:rPr>
+          <w:highlight w:val="yellow"/>
+        </w:rPr>
+      </w:pPr>
+      <w:proofErr w:type="spellStart"/>
+      <w:r>
+        <w:rPr>
+          <w:highlight w:val="yellow"/>
+        </w:rPr>
+        <w:t>XGBoost</w:t>
+      </w:r>
+      <w:proofErr w:type="spellEnd"/>
+      <w:r>
+        <w:rPr>
+          <w:highlight w:val="yellow"/>
+        </w:rPr>
+        <w:t> :</w:t>
+      </w:r>
+      <w:r>
+        <w:t xml:space="preserve"> </w:t>
+      </w:r>
+      <w:r>
+        <w:t>93.39597989949749%</w:t>
+      </w:r>
+    </w:p>
+    <w:p>
+      <w:r>
+        <w:t xml:space="preserve">Nous pouvons remarquer que le model </w:t>
+      </w:r>
+      <w:proofErr w:type="spellStart"/>
+      <w:r>
+        <w:t>XGBoost</w:t>
+      </w:r>
+      <w:proofErr w:type="spellEnd"/>
+      <w:r>
+        <w:t xml:space="preserve"> est le modèle avec la meilleure </w:t>
+      </w:r>
+      <w:proofErr w:type="spellStart"/>
+      <w:r>
+        <w:t>accuracy</w:t>
+      </w:r>
+      <w:proofErr w:type="spellEnd"/>
+      <w:r>
+        <w:t xml:space="preserve">.  </w:t>
+      </w:r>
+    </w:p>
+    <w:p>
+      <w:r>
+        <w:t xml:space="preserve">J’ai utilisé que des modèles faciles a implémenter avec la </w:t>
+      </w:r>
+      <w:proofErr w:type="spellStart"/>
+      <w:r>
+        <w:t>library</w:t>
+      </w:r>
+      <w:proofErr w:type="spellEnd"/>
+      <w:r>
+        <w:t xml:space="preserve"> </w:t>
+      </w:r>
+      <w:proofErr w:type="spellStart"/>
+      <w:r>
+        <w:t>sklearn</w:t>
+      </w:r>
+      <w:proofErr w:type="spellEnd"/>
+      <w:r>
+        <w:t xml:space="preserve"> c’est pour cela que je n’ai pas utilisé le modèle transformer.</w:t>
+      </w:r>
+    </w:p>
     <w:sectPr>
       <w:pgSz w:w="11906" w:h="16838"/>
       <w:pgMar w:top="1417" w:right="1417" w:bottom="1417" w:left="1417" w:header="708" w:footer="708" w:gutter="0"/>
@@ -11,6 +455,126 @@
     </w:sectPr>
   </w:body>
 </w:document>
+</file>
+
+<file path=word/numbering.xml><?xml version="1.0" encoding="utf-8"?>
+<w:numbering xmlns:wpc="http://schemas.microsoft.com/office/word/2010/wordprocessingCanvas" xmlns:cx="http://schemas.microsoft.com/office/drawing/2014/chartex" xmlns:cx1="http://schemas.microsoft.com/office/drawing/2015/9/8/chartex" xmlns:cx2="http://schemas.microsoft.com/office/drawing/2015/10/21/chartex" xmlns:cx3="http://schemas.microsoft.com/office/drawing/2016/5/9/chartex" xmlns:cx4="http://schemas.microsoft.com/office/drawing/2016/5/10/chartex" xmlns:cx5="http://schemas.microsoft.com/office/drawing/2016/5/11/chartex" xmlns:cx6="http://schemas.microsoft.com/office/drawing/2016/5/12/chartex" xmlns:cx7="http://schemas.microsoft.com/office/drawing/2016/5/13/chartex" xmlns:cx8="http://schemas.microsoft.com/office/drawing/2016/5/14/chartex" xmlns:mc="http://schemas.openxmlformats.org/markup-compatibility/2006" xmlns:aink="http://schemas.microsoft.com/office/drawing/2016/ink" xmlns:am3d="http://schemas.microsoft.com/office/drawing/2017/model3d" xmlns:o="urn:schemas-microsoft-com:office:office" xmlns:oel="http://schemas.microsoft.com/office/2019/extlst" xmlns:r="http://schemas.openxmlformats.org/officeDocument/2006/relationships" xmlns:m="http://schemas.openxmlformats.org/officeDocument/2006/math" xmlns:v="urn:schemas-microsoft-com:vml" xmlns:wp14="http://schemas.microsoft.com/office/word/2010/wordprocessingDrawing" xmlns:wp="http://schemas.openxmlformats.org/drawingml/2006/wordprocessingDrawing" xmlns:w10="urn:schemas-microsoft-com:office:word" xmlns:w="http://schemas.openxmlformats.org/wordprocessingml/2006/main" xmlns:w14="http://schemas.microsoft.com/office/word/2010/wordml" xmlns:w15="http://schemas.microsoft.com/office/word/2012/wordml" xmlns:w16cex="http://schemas.microsoft.com/office/word/2018/wordml/cex" xmlns:w16cid="http://schemas.microsoft.com/office/word/2016/wordml/cid" xmlns:w16="http://schemas.microsoft.com/office/word/2018/wordml" xmlns:w16sdtdh="http://schemas.microsoft.com/office/word/2020/wordml/sdtdatahash" xmlns:w16se="http://schemas.microsoft.com/office/word/2015/wordml/symex" xmlns:wpg="http://schemas.microsoft.com/office/word/2010/wordprocessingGroup" xmlns:wpi="http://schemas.microsoft.com/office/word/2010/wordprocessingInk" xmlns:wne="http://schemas.microsoft.com/office/word/2006/wordml" xmlns:wps="http://schemas.microsoft.com/office/word/2010/wordprocessingShape" mc:Ignorable="w14 w15 w16se w16cid w16 w16cex w16sdtdh wp14">
+  <w:abstractNum w:abstractNumId="0" w15:restartNumberingAfterBreak="0">
+    <w:nsid w:val="2F39505B"/>
+    <w:multiLevelType w:val="hybridMultilevel"/>
+    <w:tmpl w:val="05469F82"/>
+    <w:lvl w:ilvl="0" w:tplc="344830A8">
+      <w:numFmt w:val="bullet"/>
+      <w:lvlText w:val="-"/>
+      <w:lvlJc w:val="left"/>
+      <w:pPr>
+        <w:ind w:left="720" w:hanging="360"/>
+      </w:pPr>
+      <w:rPr>
+        <w:rFonts w:ascii="Calibri" w:eastAsiaTheme="minorHAnsi" w:hAnsi="Calibri" w:cs="Calibri" w:hint="default"/>
+      </w:rPr>
+    </w:lvl>
+    <w:lvl w:ilvl="1" w:tplc="040C0003" w:tentative="1">
+      <w:start w:val="1"/>
+      <w:numFmt w:val="bullet"/>
+      <w:lvlText w:val="o"/>
+      <w:lvlJc w:val="left"/>
+      <w:pPr>
+        <w:ind w:left="1440" w:hanging="360"/>
+      </w:pPr>
+      <w:rPr>
+        <w:rFonts w:ascii="Courier New" w:hAnsi="Courier New" w:cs="Courier New" w:hint="default"/>
+      </w:rPr>
+    </w:lvl>
+    <w:lvl w:ilvl="2" w:tplc="040C0005" w:tentative="1">
+      <w:start w:val="1"/>
+      <w:numFmt w:val="bullet"/>
+      <w:lvlText w:val=""/>
+      <w:lvlJc w:val="left"/>
+      <w:pPr>
+        <w:ind w:left="2160" w:hanging="360"/>
+      </w:pPr>
+      <w:rPr>
+        <w:rFonts w:ascii="Wingdings" w:hAnsi="Wingdings" w:hint="default"/>
+      </w:rPr>
+    </w:lvl>
+    <w:lvl w:ilvl="3" w:tplc="040C0001" w:tentative="1">
+      <w:start w:val="1"/>
+      <w:numFmt w:val="bullet"/>
+      <w:lvlText w:val=""/>
+      <w:lvlJc w:val="left"/>
+      <w:pPr>
+        <w:ind w:left="2880" w:hanging="360"/>
+      </w:pPr>
+      <w:rPr>
+        <w:rFonts w:ascii="Symbol" w:hAnsi="Symbol" w:hint="default"/>
+      </w:rPr>
+    </w:lvl>
+    <w:lvl w:ilvl="4" w:tplc="040C0003" w:tentative="1">
+      <w:start w:val="1"/>
+      <w:numFmt w:val="bullet"/>
+      <w:lvlText w:val="o"/>
+      <w:lvlJc w:val="left"/>
+      <w:pPr>
+        <w:ind w:left="3600" w:hanging="360"/>
+      </w:pPr>
+      <w:rPr>
+        <w:rFonts w:ascii="Courier New" w:hAnsi="Courier New" w:cs="Courier New" w:hint="default"/>
+      </w:rPr>
+    </w:lvl>
+    <w:lvl w:ilvl="5" w:tplc="040C0005" w:tentative="1">
+      <w:start w:val="1"/>
+      <w:numFmt w:val="bullet"/>
+      <w:lvlText w:val=""/>
+      <w:lvlJc w:val="left"/>
+      <w:pPr>
+        <w:ind w:left="4320" w:hanging="360"/>
+      </w:pPr>
+      <w:rPr>
+        <w:rFonts w:ascii="Wingdings" w:hAnsi="Wingdings" w:hint="default"/>
+      </w:rPr>
+    </w:lvl>
+    <w:lvl w:ilvl="6" w:tplc="040C0001" w:tentative="1">
+      <w:start w:val="1"/>
+      <w:numFmt w:val="bullet"/>
+      <w:lvlText w:val=""/>
+      <w:lvlJc w:val="left"/>
+      <w:pPr>
+        <w:ind w:left="5040" w:hanging="360"/>
+      </w:pPr>
+      <w:rPr>
+        <w:rFonts w:ascii="Symbol" w:hAnsi="Symbol" w:hint="default"/>
+      </w:rPr>
+    </w:lvl>
+    <w:lvl w:ilvl="7" w:tplc="040C0003" w:tentative="1">
+      <w:start w:val="1"/>
+      <w:numFmt w:val="bullet"/>
+      <w:lvlText w:val="o"/>
+      <w:lvlJc w:val="left"/>
+      <w:pPr>
+        <w:ind w:left="5760" w:hanging="360"/>
+      </w:pPr>
+      <w:rPr>
+        <w:rFonts w:ascii="Courier New" w:hAnsi="Courier New" w:cs="Courier New" w:hint="default"/>
+      </w:rPr>
+    </w:lvl>
+    <w:lvl w:ilvl="8" w:tplc="040C0005" w:tentative="1">
+      <w:start w:val="1"/>
+      <w:numFmt w:val="bullet"/>
+      <w:lvlText w:val=""/>
+      <w:lvlJc w:val="left"/>
+      <w:pPr>
+        <w:ind w:left="6480" w:hanging="360"/>
+      </w:pPr>
+      <w:rPr>
+        <w:rFonts w:ascii="Wingdings" w:hAnsi="Wingdings" w:hint="default"/>
+      </w:rPr>
+    </w:lvl>
+  </w:abstractNum>
+  <w:num w:numId="1" w16cid:durableId="826432431">
+    <w:abstractNumId w:val="0"/>
+  </w:num>
+</w:numbering>
 </file>
 
 <file path=word/styles.xml><?xml version="1.0" encoding="utf-8"?>
@@ -414,6 +978,49 @@
     <w:name w:val="Normal"/>
     <w:qFormat/>
   </w:style>
+  <w:style w:type="paragraph" w:styleId="Titre1">
+    <w:name w:val="heading 1"/>
+    <w:basedOn w:val="Normal"/>
+    <w:next w:val="Normal"/>
+    <w:link w:val="Titre1Car"/>
+    <w:uiPriority w:val="9"/>
+    <w:qFormat/>
+    <w:rsid w:val="00952849"/>
+    <w:pPr>
+      <w:keepNext/>
+      <w:keepLines/>
+      <w:spacing w:before="240" w:after="0"/>
+      <w:outlineLvl w:val="0"/>
+    </w:pPr>
+    <w:rPr>
+      <w:rFonts w:asciiTheme="majorHAnsi" w:eastAsiaTheme="majorEastAsia" w:hAnsiTheme="majorHAnsi" w:cstheme="majorBidi"/>
+      <w:color w:val="2F5496" w:themeColor="accent1" w:themeShade="BF"/>
+      <w:sz w:val="32"/>
+      <w:szCs w:val="32"/>
+    </w:rPr>
+  </w:style>
+  <w:style w:type="paragraph" w:styleId="Titre2">
+    <w:name w:val="heading 2"/>
+    <w:basedOn w:val="Normal"/>
+    <w:next w:val="Normal"/>
+    <w:link w:val="Titre2Car"/>
+    <w:uiPriority w:val="9"/>
+    <w:unhideWhenUsed/>
+    <w:qFormat/>
+    <w:rsid w:val="00952849"/>
+    <w:pPr>
+      <w:keepNext/>
+      <w:keepLines/>
+      <w:spacing w:before="40" w:after="0"/>
+      <w:outlineLvl w:val="1"/>
+    </w:pPr>
+    <w:rPr>
+      <w:rFonts w:asciiTheme="majorHAnsi" w:eastAsiaTheme="majorEastAsia" w:hAnsiTheme="majorHAnsi" w:cstheme="majorBidi"/>
+      <w:color w:val="2F5496" w:themeColor="accent1" w:themeShade="BF"/>
+      <w:sz w:val="26"/>
+      <w:szCs w:val="26"/>
+    </w:rPr>
+  </w:style>
   <w:style w:type="character" w:default="1" w:styleId="Policepardfaut">
     <w:name w:val="Default Paragraph Font"/>
     <w:uiPriority w:val="1"/>
@@ -440,6 +1047,43 @@
     <w:uiPriority w:val="99"/>
     <w:semiHidden/>
     <w:unhideWhenUsed/>
+  </w:style>
+  <w:style w:type="character" w:customStyle="1" w:styleId="Titre1Car">
+    <w:name w:val="Titre 1 Car"/>
+    <w:basedOn w:val="Policepardfaut"/>
+    <w:link w:val="Titre1"/>
+    <w:uiPriority w:val="9"/>
+    <w:rsid w:val="00952849"/>
+    <w:rPr>
+      <w:rFonts w:asciiTheme="majorHAnsi" w:eastAsiaTheme="majorEastAsia" w:hAnsiTheme="majorHAnsi" w:cstheme="majorBidi"/>
+      <w:color w:val="2F5496" w:themeColor="accent1" w:themeShade="BF"/>
+      <w:sz w:val="32"/>
+      <w:szCs w:val="32"/>
+    </w:rPr>
+  </w:style>
+  <w:style w:type="character" w:customStyle="1" w:styleId="Titre2Car">
+    <w:name w:val="Titre 2 Car"/>
+    <w:basedOn w:val="Policepardfaut"/>
+    <w:link w:val="Titre2"/>
+    <w:uiPriority w:val="9"/>
+    <w:rsid w:val="00952849"/>
+    <w:rPr>
+      <w:rFonts w:asciiTheme="majorHAnsi" w:eastAsiaTheme="majorEastAsia" w:hAnsiTheme="majorHAnsi" w:cstheme="majorBidi"/>
+      <w:color w:val="2F5496" w:themeColor="accent1" w:themeShade="BF"/>
+      <w:sz w:val="26"/>
+      <w:szCs w:val="26"/>
+    </w:rPr>
+  </w:style>
+  <w:style w:type="paragraph" w:styleId="Paragraphedeliste">
+    <w:name w:val="List Paragraph"/>
+    <w:basedOn w:val="Normal"/>
+    <w:uiPriority w:val="34"/>
+    <w:qFormat/>
+    <w:rsid w:val="00952849"/>
+    <w:pPr>
+      <w:ind w:left="720"/>
+      <w:contextualSpacing/>
+    </w:pPr>
   </w:style>
 </w:styles>
 </file>

--- a/report/td1.docx
+++ b/report/td1.docx
@@ -231,62 +231,481 @@
       </w:r>
     </w:p>
     <w:p>
-      <w:proofErr w:type="spellStart"/>
+      <w:pPr>
+        <w:rPr>
+          <w:lang w:val="en-US"/>
+        </w:rPr>
+      </w:pPr>
       <w:r>
         <w:rPr>
           <w:highlight w:val="yellow"/>
-        </w:rPr>
-        <w:t>Logistic</w:t>
-      </w:r>
-      <w:proofErr w:type="spellEnd"/>
+          <w:lang w:val="en-US"/>
+        </w:rPr>
+        <w:t xml:space="preserve">Logistic </w:t>
+      </w:r>
+      <w:proofErr w:type="gramStart"/>
       <w:r>
         <w:rPr>
           <w:highlight w:val="yellow"/>
+          <w:lang w:val="en-US"/>
+        </w:rPr>
+        <w:t>Regression :</w:t>
+      </w:r>
+      <w:proofErr w:type="gramEnd"/>
+      <w:r>
+        <w:rPr>
+          <w:lang w:val="en-US"/>
+        </w:rPr>
+        <w:t xml:space="preserve"> 91.19497487437187%</w:t>
+      </w:r>
+    </w:p>
+    <w:p>
+      <w:pPr>
+        <w:rPr>
+          <w:lang w:val="en-US"/>
+        </w:rPr>
+      </w:pPr>
+      <w:r>
+        <w:rPr>
+          <w:highlight w:val="yellow"/>
+          <w:lang w:val="en-US"/>
+        </w:rPr>
+        <w:t xml:space="preserve">Random Forest </w:t>
+      </w:r>
+      <w:proofErr w:type="gramStart"/>
+      <w:r>
+        <w:rPr>
+          <w:highlight w:val="yellow"/>
+          <w:lang w:val="en-US"/>
+        </w:rPr>
+        <w:t>Classifier :</w:t>
+      </w:r>
+      <w:proofErr w:type="gramEnd"/>
+      <w:r>
+        <w:rPr>
+          <w:lang w:val="en-US"/>
+        </w:rPr>
+        <w:t xml:space="preserve"> 91.29346733668342%</w:t>
+      </w:r>
+    </w:p>
+    <w:p>
+      <w:pPr>
+        <w:rPr>
+          <w:lang w:val="en-US"/>
+        </w:rPr>
+      </w:pPr>
+      <w:proofErr w:type="gramStart"/>
+      <w:r>
+        <w:rPr>
+          <w:highlight w:val="yellow"/>
+          <w:lang w:val="en-US"/>
+        </w:rPr>
+        <w:t>SVM :</w:t>
+      </w:r>
+      <w:proofErr w:type="gramEnd"/>
+      <w:r>
+        <w:rPr>
+          <w:lang w:val="en-US"/>
+        </w:rPr>
+        <w:t xml:space="preserve"> 91.49547738693468%</w:t>
+      </w:r>
+    </w:p>
+    <w:p>
+      <w:pPr>
+        <w:rPr>
+          <w:lang w:val="en-US"/>
+        </w:rPr>
+      </w:pPr>
+      <w:r>
+        <w:rPr>
+          <w:highlight w:val="yellow"/>
+          <w:lang w:val="en-US"/>
+        </w:rPr>
+        <w:t xml:space="preserve">Multinomial Naive </w:t>
+      </w:r>
+      <w:proofErr w:type="gramStart"/>
+      <w:r>
+        <w:rPr>
+          <w:highlight w:val="yellow"/>
+          <w:lang w:val="en-US"/>
+        </w:rPr>
+        <w:t>Bayes :</w:t>
+      </w:r>
+      <w:proofErr w:type="gramEnd"/>
+      <w:r>
+        <w:rPr>
+          <w:lang w:val="en-US"/>
         </w:rPr>
         <w:t xml:space="preserve"> </w:t>
       </w:r>
-      <w:proofErr w:type="spellStart"/>
-      <w:r>
+      <w:r>
+        <w:rPr>
+          <w:lang w:val="en-US"/>
+        </w:rPr>
+        <w:t>91.49396984924623%</w:t>
+      </w:r>
+    </w:p>
+    <w:p>
+      <w:pPr>
         <w:rPr>
           <w:highlight w:val="yellow"/>
-        </w:rPr>
-        <w:t>Regression</w:t>
-      </w:r>
-      <w:proofErr w:type="spellEnd"/>
+          <w:lang w:val="en-US"/>
+        </w:rPr>
+      </w:pPr>
+      <w:proofErr w:type="spellStart"/>
+      <w:proofErr w:type="gramStart"/>
       <w:r>
         <w:rPr>
           <w:highlight w:val="yellow"/>
+          <w:lang w:val="en-US"/>
+        </w:rPr>
+        <w:t>XGBoost</w:t>
+      </w:r>
+      <w:proofErr w:type="spellEnd"/>
+      <w:r>
+        <w:rPr>
+          <w:highlight w:val="yellow"/>
+          <w:lang w:val="en-US"/>
         </w:rPr>
         <w:t> :</w:t>
       </w:r>
+      <w:proofErr w:type="gramEnd"/>
+      <w:r>
+        <w:rPr>
+          <w:lang w:val="en-US"/>
+        </w:rPr>
+        <w:t xml:space="preserve"> 93.39597989949749%</w:t>
+      </w:r>
+    </w:p>
+    <w:p>
+      <w:r>
+        <w:t xml:space="preserve">Nous pouvons remarquer que le model </w:t>
+      </w:r>
+      <w:proofErr w:type="spellStart"/>
+      <w:r>
+        <w:t>XGBoost</w:t>
+      </w:r>
+      <w:proofErr w:type="spellEnd"/>
+      <w:r>
+        <w:t xml:space="preserve"> est le modèle avec la meilleure </w:t>
+      </w:r>
+      <w:proofErr w:type="spellStart"/>
+      <w:r>
+        <w:t>accuracy</w:t>
+      </w:r>
+      <w:proofErr w:type="spellEnd"/>
+      <w:r>
+        <w:t xml:space="preserve">.  </w:t>
+      </w:r>
+    </w:p>
+    <w:p>
+      <w:r>
+        <w:t xml:space="preserve">J’ai utilisé que des modèles faciles </w:t>
+      </w:r>
+      <w:r>
+        <w:t>à</w:t>
+      </w:r>
+      <w:r>
+        <w:t xml:space="preserve"> implémenter avec la </w:t>
+      </w:r>
+      <w:proofErr w:type="spellStart"/>
+      <w:r>
+        <w:t>library</w:t>
+      </w:r>
+      <w:proofErr w:type="spellEnd"/>
       <w:r>
         <w:t xml:space="preserve"> </w:t>
       </w:r>
-      <w:r>
-        <w:t>91.19497487437187%</w:t>
-      </w:r>
-    </w:p>
-    <w:p>
+      <w:proofErr w:type="spellStart"/>
+      <w:r>
+        <w:t>sklearn</w:t>
+      </w:r>
+      <w:proofErr w:type="spellEnd"/>
+      <w:r>
+        <w:t xml:space="preserve"> c’est pour cela que je n’ai pas utilisé le modèle transformer.</w:t>
+      </w:r>
+    </w:p>
+    <w:p/>
+    <w:p/>
+    <w:p>
+      <w:pPr>
+        <w:pStyle w:val="Titre2"/>
+      </w:pPr>
+      <w:r>
+        <w:lastRenderedPageBreak/>
+        <w:t>Partie 2 :</w:t>
+      </w:r>
+    </w:p>
+    <w:p/>
+    <w:p>
+      <w:r>
+        <w:rPr>
+          <w:b/>
+          <w:bCs/>
+        </w:rPr>
+        <w:t>Les a priori :</w:t>
+      </w:r>
+      <w:r>
+        <w:rPr>
+          <w:b/>
+          <w:bCs/>
+        </w:rPr>
+        <w:t xml:space="preserve"> </w:t>
+      </w:r>
+      <w:r>
+        <w:t xml:space="preserve">Pour moi les deux </w:t>
+      </w:r>
+      <w:proofErr w:type="spellStart"/>
+      <w:r>
+        <w:t>features</w:t>
+      </w:r>
+      <w:proofErr w:type="spellEnd"/>
+      <w:r>
+        <w:t xml:space="preserve"> </w:t>
+      </w:r>
+      <w:r>
+        <w:t>"</w:t>
+      </w:r>
+      <w:proofErr w:type="spellStart"/>
+      <w:r>
+        <w:t>is_final_word</w:t>
+      </w:r>
+      <w:proofErr w:type="spellEnd"/>
+      <w:r>
+        <w:t>"</w:t>
+      </w:r>
+      <w:r>
+        <w:t xml:space="preserve"> et</w:t>
+      </w:r>
+      <w:r>
+        <w:t xml:space="preserve"> "</w:t>
+      </w:r>
+      <w:proofErr w:type="spellStart"/>
+      <w:r>
+        <w:t>is_starting_word</w:t>
+      </w:r>
+      <w:proofErr w:type="spellEnd"/>
+      <w:r>
+        <w:t>"</w:t>
+      </w:r>
+      <w:r>
+        <w:t xml:space="preserve"> sont très utiles dans un titre de vidéo, souvent le nom de l’auteur du contenu dans le titre de celui-ci est à la fin de la phrase ou au début, ce sont donc pour moi deux </w:t>
+      </w:r>
+      <w:proofErr w:type="spellStart"/>
+      <w:r>
+        <w:t>features</w:t>
+      </w:r>
+      <w:proofErr w:type="spellEnd"/>
+      <w:r>
+        <w:t xml:space="preserve"> porteuses d’informations pour nos modèles. </w:t>
+      </w:r>
+    </w:p>
+    <w:p>
+      <w:r>
+        <w:t xml:space="preserve">Ensuite quant à la </w:t>
+      </w:r>
+      <w:proofErr w:type="spellStart"/>
+      <w:r>
+        <w:t>feature</w:t>
+      </w:r>
+      <w:proofErr w:type="spellEnd"/>
+      <w:r>
+        <w:t xml:space="preserve"> </w:t>
+      </w:r>
+      <w:r>
+        <w:t>"</w:t>
+      </w:r>
+      <w:proofErr w:type="spellStart"/>
+      <w:r>
+        <w:t>is_capitalized</w:t>
+      </w:r>
+      <w:proofErr w:type="spellEnd"/>
+      <w:r>
+        <w:t>"</w:t>
+      </w:r>
+      <w:r>
+        <w:t>, celle-ci est aussi très importante, même si un peu « </w:t>
+      </w:r>
+      <w:proofErr w:type="spellStart"/>
+      <w:r>
+        <w:t>tricky</w:t>
+      </w:r>
+      <w:proofErr w:type="spellEnd"/>
+      <w:r>
+        <w:t xml:space="preserve"> » puisque les mots qui comment la phrases ont une majuscule. Donc elle peut provoquer un biais dans l’apprentissage de nos modèles. </w:t>
+      </w:r>
+    </w:p>
+    <w:p>
+      <w:r>
+        <w:t xml:space="preserve">Pour les balises, j’avoue n’avoir pas compris l’intérêts de celles-ci et comment les appliqués à notre pré-traitement. </w:t>
+      </w:r>
+    </w:p>
+    <w:p>
+      <w:r>
+        <w:t xml:space="preserve">Pour </w:t>
+      </w:r>
+      <w:r>
+        <w:t>le traitement</w:t>
+      </w:r>
+      <w:r>
+        <w:t xml:space="preserve"> de la ponctuation, </w:t>
+      </w:r>
+      <w:r>
+        <w:t xml:space="preserve">j’ai décider de l’enlever tout simplement. </w:t>
+      </w:r>
+    </w:p>
+    <w:p>
+      <w:proofErr w:type="spellStart"/>
+      <w:r>
+        <w:t>Evaluate</w:t>
+      </w:r>
+      <w:proofErr w:type="spellEnd"/>
+      <w:r>
+        <w:t xml:space="preserve"> sur </w:t>
+      </w:r>
+      <w:proofErr w:type="spellStart"/>
+      <w:r>
+        <w:t>L</w:t>
+      </w:r>
+      <w:r>
+        <w:t>ogistic</w:t>
+      </w:r>
+      <w:proofErr w:type="spellEnd"/>
+      <w:r>
+        <w:t xml:space="preserve"> </w:t>
+      </w:r>
+      <w:proofErr w:type="spellStart"/>
+      <w:r>
+        <w:t>R</w:t>
+      </w:r>
+      <w:r>
+        <w:t>egression</w:t>
+      </w:r>
+      <w:proofErr w:type="spellEnd"/>
+      <w:r>
+        <w:t xml:space="preserve"> : </w:t>
+      </w:r>
+    </w:p>
+    <w:p>
+      <w:pPr>
+        <w:pStyle w:val="Paragraphedeliste"/>
+        <w:numPr>
+          <w:ilvl w:val="0"/>
+          <w:numId w:val="1"/>
+        </w:numPr>
+      </w:pPr>
+      <w:r>
+        <w:t>Sans</w:t>
+      </w:r>
+      <w:r>
+        <w:t xml:space="preserve"> ponctuation : </w:t>
+      </w:r>
       <w:proofErr w:type="spellStart"/>
       <w:r>
         <w:rPr>
           <w:highlight w:val="yellow"/>
         </w:rPr>
-        <w:t>Random</w:t>
-      </w:r>
-      <w:proofErr w:type="spellEnd"/>
+        <w:t>A</w:t>
+      </w:r>
       <w:r>
         <w:rPr>
           <w:highlight w:val="yellow"/>
         </w:rPr>
+        <w:t>ccuracy</w:t>
+      </w:r>
+      <w:proofErr w:type="spellEnd"/>
+      <w:r>
+        <w:rPr>
+          <w:highlight w:val="yellow"/>
+        </w:rPr>
+        <w:t xml:space="preserve"> 96.29</w:t>
+      </w:r>
+      <w:r>
+        <w:rPr>
+          <w:highlight w:val="yellow"/>
+        </w:rPr>
+        <w:t>%</w:t>
+      </w:r>
+    </w:p>
+    <w:p>
+      <w:pPr>
+        <w:pStyle w:val="Paragraphedeliste"/>
+        <w:numPr>
+          <w:ilvl w:val="0"/>
+          <w:numId w:val="1"/>
+        </w:numPr>
+      </w:pPr>
+      <w:r>
+        <w:t xml:space="preserve">Avec ponctuation : </w:t>
+      </w:r>
+      <w:proofErr w:type="spellStart"/>
+      <w:r>
+        <w:rPr>
+          <w:highlight w:val="yellow"/>
+        </w:rPr>
+        <w:t>A</w:t>
+      </w:r>
+      <w:r>
+        <w:rPr>
+          <w:highlight w:val="yellow"/>
+        </w:rPr>
+        <w:t>ccuracy</w:t>
+      </w:r>
+      <w:proofErr w:type="spellEnd"/>
+      <w:r>
+        <w:rPr>
+          <w:highlight w:val="yellow"/>
+        </w:rPr>
+        <w:t xml:space="preserve"> 96.14</w:t>
+      </w:r>
+      <w:r>
+        <w:rPr>
+          <w:highlight w:val="yellow"/>
+        </w:rPr>
+        <w:t>%</w:t>
+      </w:r>
+    </w:p>
+    <w:p>
+      <w:proofErr w:type="spellStart"/>
+      <w:r>
+        <w:t>Evaluate</w:t>
+      </w:r>
+      <w:proofErr w:type="spellEnd"/>
+      <w:r>
+        <w:t xml:space="preserve"> sur</w:t>
+      </w:r>
+      <w:r>
         <w:t xml:space="preserve"> </w:t>
       </w:r>
       <w:r>
+        <w:t>SVM</w:t>
+      </w:r>
+      <w:r>
+        <w:t xml:space="preserve"> </w:t>
+      </w:r>
+      <w:r>
+        <w:t>:</w:t>
+      </w:r>
+    </w:p>
+    <w:p>
+      <w:pPr>
+        <w:pStyle w:val="Paragraphedeliste"/>
+        <w:numPr>
+          <w:ilvl w:val="0"/>
+          <w:numId w:val="1"/>
+        </w:numPr>
+      </w:pPr>
+      <w:r>
+        <w:t xml:space="preserve"> Sans ponctuation : </w:t>
+      </w:r>
+      <w:proofErr w:type="spellStart"/>
+      <w:r>
         <w:rPr>
           <w:highlight w:val="yellow"/>
         </w:rPr>
-        <w:t>Forest</w:t>
-      </w:r>
+        <w:t>Accuracy</w:t>
+      </w:r>
+      <w:proofErr w:type="spellEnd"/>
       <w:r>
         <w:rPr>
           <w:highlight w:val="yellow"/>
@@ -297,156 +716,1444 @@
         <w:rPr>
           <w:highlight w:val="yellow"/>
         </w:rPr>
-        <w:t>Classifier</w:t>
+        <w:t>96.25</w:t>
       </w:r>
       <w:r>
         <w:rPr>
           <w:highlight w:val="yellow"/>
         </w:rPr>
-        <w:t> :</w:t>
-      </w:r>
-      <w:r>
+        <w:t>%</w:t>
+      </w:r>
+    </w:p>
+    <w:p>
+      <w:pPr>
+        <w:pStyle w:val="Paragraphedeliste"/>
+        <w:numPr>
+          <w:ilvl w:val="0"/>
+          <w:numId w:val="1"/>
+        </w:numPr>
+      </w:pPr>
+      <w:r>
+        <w:t xml:space="preserve">Avec ponctuation : </w:t>
+      </w:r>
+      <w:proofErr w:type="spellStart"/>
+      <w:r>
+        <w:rPr>
+          <w:highlight w:val="yellow"/>
+        </w:rPr>
+        <w:t>Accuracy</w:t>
+      </w:r>
+      <w:proofErr w:type="spellEnd"/>
+      <w:r>
+        <w:rPr>
+          <w:highlight w:val="yellow"/>
+        </w:rPr>
         <w:t xml:space="preserve"> </w:t>
       </w:r>
       <w:r>
-        <w:t>91.29346733668342%</w:t>
-      </w:r>
-    </w:p>
-    <w:p>
-      <w:r>
         <w:rPr>
           <w:highlight w:val="yellow"/>
         </w:rPr>
-        <w:t>SVM :</w:t>
-      </w:r>
-      <w:r>
+        <w:t>96.12</w:t>
+      </w:r>
+      <w:r>
+        <w:rPr>
+          <w:highlight w:val="yellow"/>
+        </w:rPr>
+        <w:t>%</w:t>
+      </w:r>
+    </w:p>
+    <w:p>
+      <w:r>
+        <w:t xml:space="preserve">J’aurai pu ajouter deux nouvelles </w:t>
+      </w:r>
+      <w:proofErr w:type="spellStart"/>
+      <w:r>
+        <w:t>features</w:t>
+      </w:r>
+      <w:proofErr w:type="spellEnd"/>
+      <w:r>
+        <w:t xml:space="preserve">, </w:t>
+      </w:r>
+      <w:proofErr w:type="spellStart"/>
+      <w:r>
+        <w:rPr>
+          <w:b/>
+          <w:bCs/>
+        </w:rPr>
+        <w:t>preceded_by_comma</w:t>
+      </w:r>
+      <w:proofErr w:type="spellEnd"/>
+      <w:r>
+        <w:rPr>
+          <w:b/>
+          <w:bCs/>
+        </w:rPr>
         <w:t xml:space="preserve"> </w:t>
       </w:r>
       <w:r>
-        <w:t>91.49547738693468%</w:t>
-      </w:r>
-    </w:p>
-    <w:p>
-      <w:r>
-        <w:rPr>
-          <w:highlight w:val="yellow"/>
-        </w:rPr>
-        <w:t>Multinomial</w:t>
-      </w:r>
-      <w:r>
-        <w:rPr>
-          <w:highlight w:val="yellow"/>
+        <w:t xml:space="preserve">et </w:t>
+      </w:r>
+      <w:proofErr w:type="spellStart"/>
+      <w:r>
+        <w:rPr>
+          <w:b/>
+          <w:bCs/>
+        </w:rPr>
+        <w:t>followed_by_comma</w:t>
+      </w:r>
+      <w:proofErr w:type="spellEnd"/>
+      <w:r>
+        <w:rPr>
+          <w:b/>
+          <w:bCs/>
         </w:rPr>
         <w:t xml:space="preserve"> </w:t>
       </w:r>
-      <w:proofErr w:type="spellStart"/>
-      <w:r>
-        <w:rPr>
-          <w:highlight w:val="yellow"/>
-        </w:rPr>
-        <w:t>N</w:t>
-      </w:r>
-      <w:r>
-        <w:rPr>
-          <w:highlight w:val="yellow"/>
-        </w:rPr>
-        <w:t>aive</w:t>
-      </w:r>
-      <w:proofErr w:type="spellEnd"/>
-      <w:r>
-        <w:rPr>
-          <w:highlight w:val="yellow"/>
-        </w:rPr>
+      <w:r>
+        <w:t>qui auraient pu avoir du sens.</w:t>
+      </w:r>
+    </w:p>
+    <w:p>
+      <w:pPr>
+        <w:rPr>
+          <w:lang w:val="en-US"/>
+        </w:rPr>
+      </w:pPr>
+      <w:r>
+        <w:rPr>
+          <w:lang w:val="en-US"/>
+        </w:rPr>
+        <w:t xml:space="preserve">Passons maintenant aux tests des features </w:t>
+      </w:r>
+      <w:r>
+        <w:rPr>
+          <w:lang w:val="en-US"/>
+        </w:rPr>
+        <w:t>"is_final_word"</w:t>
+      </w:r>
+      <w:r>
+        <w:rPr>
+          <w:lang w:val="en-US"/>
+        </w:rPr>
+        <w:t>,</w:t>
+      </w:r>
+      <w:r>
+        <w:rPr>
+          <w:lang w:val="en-US"/>
+        </w:rPr>
+        <w:t>"</w:t>
+      </w:r>
+      <w:proofErr w:type="spellStart"/>
+      <w:r>
+        <w:rPr>
+          <w:lang w:val="en-US"/>
+        </w:rPr>
+        <w:t>is_starting_word</w:t>
+      </w:r>
+      <w:proofErr w:type="spellEnd"/>
+      <w:r>
+        <w:rPr>
+          <w:lang w:val="en-US"/>
+        </w:rPr>
+        <w:t>"</w:t>
+      </w:r>
+      <w:r>
+        <w:rPr>
+          <w:lang w:val="en-US"/>
+        </w:rPr>
+        <w:t xml:space="preserve"> et </w:t>
+      </w:r>
+      <w:r>
+        <w:rPr>
+          <w:lang w:val="en-US"/>
+        </w:rPr>
+        <w:t>"</w:t>
+      </w:r>
+      <w:proofErr w:type="spellStart"/>
+      <w:r>
+        <w:rPr>
+          <w:lang w:val="en-US"/>
+        </w:rPr>
+        <w:t>is_capitalized</w:t>
+      </w:r>
+      <w:proofErr w:type="spellEnd"/>
+      <w:r>
+        <w:rPr>
+          <w:lang w:val="en-US"/>
+        </w:rPr>
+        <w:t>"</w:t>
+      </w:r>
+      <w:r>
+        <w:rPr>
+          <w:lang w:val="en-US"/>
+        </w:rPr>
+        <w:t>. Sur la Logistic Regression en guise de baseline:</w:t>
+      </w:r>
+    </w:p>
+    <w:p>
+      <w:proofErr w:type="spellStart"/>
+      <w:r>
+        <w:t>Evaluate</w:t>
+      </w:r>
+      <w:proofErr w:type="spellEnd"/>
+      <w:r>
+        <w:t xml:space="preserve"> sur </w:t>
+      </w:r>
+      <w:proofErr w:type="spellStart"/>
+      <w:r>
+        <w:t>L</w:t>
+      </w:r>
+      <w:r>
+        <w:t>ogistic</w:t>
+      </w:r>
+      <w:proofErr w:type="spellEnd"/>
+      <w:r>
         <w:t xml:space="preserve"> </w:t>
       </w:r>
       <w:r>
-        <w:rPr>
-          <w:highlight w:val="yellow"/>
-        </w:rPr>
-        <w:t>B</w:t>
-      </w:r>
-      <w:r>
-        <w:rPr>
-          <w:highlight w:val="yellow"/>
-        </w:rPr>
-        <w:t>ayes :</w:t>
-      </w:r>
-      <w:r>
-        <w:t xml:space="preserve"> </w:t>
-      </w:r>
-      <w:r>
-        <w:t>91.49396984924623%</w:t>
-      </w:r>
-    </w:p>
-    <w:p>
-      <w:pPr>
-        <w:rPr>
-          <w:highlight w:val="yellow"/>
-        </w:rPr>
-      </w:pPr>
-      <w:proofErr w:type="spellStart"/>
-      <w:r>
-        <w:rPr>
-          <w:highlight w:val="yellow"/>
-        </w:rPr>
-        <w:t>XGBoost</w:t>
-      </w:r>
-      <w:proofErr w:type="spellEnd"/>
-      <w:r>
-        <w:rPr>
-          <w:highlight w:val="yellow"/>
-        </w:rPr>
-        <w:t> :</w:t>
-      </w:r>
-      <w:r>
-        <w:t xml:space="preserve"> </w:t>
-      </w:r>
-      <w:r>
-        <w:t>93.39597989949749%</w:t>
-      </w:r>
-    </w:p>
-    <w:p>
-      <w:r>
-        <w:t xml:space="preserve">Nous pouvons remarquer que le model </w:t>
-      </w:r>
-      <w:proofErr w:type="spellStart"/>
-      <w:r>
-        <w:t>XGBoost</w:t>
-      </w:r>
-      <w:proofErr w:type="spellEnd"/>
-      <w:r>
-        <w:t xml:space="preserve"> est le modèle avec la meilleure </w:t>
-      </w:r>
-      <w:proofErr w:type="spellStart"/>
-      <w:r>
-        <w:t>accuracy</w:t>
-      </w:r>
-      <w:proofErr w:type="spellEnd"/>
-      <w:r>
-        <w:t xml:space="preserve">.  </w:t>
-      </w:r>
-    </w:p>
-    <w:p>
-      <w:r>
-        <w:t xml:space="preserve">J’ai utilisé que des modèles faciles a implémenter avec la </w:t>
-      </w:r>
-      <w:proofErr w:type="spellStart"/>
-      <w:r>
-        <w:t>library</w:t>
-      </w:r>
-      <w:proofErr w:type="spellEnd"/>
-      <w:r>
-        <w:t xml:space="preserve"> </w:t>
-      </w:r>
-      <w:proofErr w:type="spellStart"/>
-      <w:r>
-        <w:t>sklearn</w:t>
-      </w:r>
-      <w:proofErr w:type="spellEnd"/>
-      <w:r>
-        <w:t xml:space="preserve"> c’est pour cela que je n’ai pas utilisé le modèle transformer.</w:t>
-      </w:r>
-    </w:p>
+        <w:t>R</w:t>
+      </w:r>
+      <w:r>
+        <w:t>égression</w:t>
+      </w:r>
+      <w:r>
+        <w:t xml:space="preserve"> : </w:t>
+      </w:r>
+    </w:p>
+    <w:tbl>
+      <w:tblPr>
+        <w:tblStyle w:val="TableauGrille5Fonc-Accentuation5"/>
+        <w:tblW w:w="11091" w:type="dxa"/>
+        <w:tblInd w:w="-1017" w:type="dxa"/>
+        <w:tblLook w:val="04A0" w:firstRow="1" w:lastRow="0" w:firstColumn="1" w:lastColumn="0" w:noHBand="0" w:noVBand="1"/>
+      </w:tblPr>
+      <w:tblGrid>
+        <w:gridCol w:w="1753"/>
+        <w:gridCol w:w="1459"/>
+        <w:gridCol w:w="1753"/>
+        <w:gridCol w:w="1457"/>
+        <w:gridCol w:w="1459"/>
+        <w:gridCol w:w="1753"/>
+        <w:gridCol w:w="1457"/>
+      </w:tblGrid>
+      <w:tr>
+        <w:trPr>
+          <w:cnfStyle w:val="100000000000" w:firstRow="1" w:lastRow="0" w:firstColumn="0" w:lastColumn="0" w:oddVBand="0" w:evenVBand="0" w:oddHBand="0" w:evenHBand="0" w:firstRowFirstColumn="0" w:firstRowLastColumn="0" w:lastRowFirstColumn="0" w:lastRowLastColumn="0"/>
+          <w:trHeight w:val="553"/>
+        </w:trPr>
+        <w:tc>
+          <w:tcPr>
+            <w:cnfStyle w:val="001000000000" w:firstRow="0" w:lastRow="0" w:firstColumn="1" w:lastColumn="0" w:oddVBand="0" w:evenVBand="0" w:oddHBand="0" w:evenHBand="0" w:firstRowFirstColumn="0" w:firstRowLastColumn="0" w:lastRowFirstColumn="0" w:lastRowLastColumn="0"/>
+            <w:tcW w:w="1753" w:type="dxa"/>
+          </w:tcPr>
+          <w:p>
+            <w:pPr>
+              <w:jc w:val="center"/>
+            </w:pPr>
+          </w:p>
+        </w:tc>
+        <w:tc>
+          <w:tcPr>
+            <w:tcW w:w="1459" w:type="dxa"/>
+          </w:tcPr>
+          <w:p>
+            <w:pPr>
+              <w:jc w:val="center"/>
+              <w:cnfStyle w:val="100000000000" w:firstRow="1" w:lastRow="0" w:firstColumn="0" w:lastColumn="0" w:oddVBand="0" w:evenVBand="0" w:oddHBand="0" w:evenHBand="0" w:firstRowFirstColumn="0" w:firstRowLastColumn="0" w:lastRowFirstColumn="0" w:lastRowLastColumn="0"/>
+            </w:pPr>
+            <w:proofErr w:type="spellStart"/>
+            <w:r>
+              <w:t>Is_final_word</w:t>
+            </w:r>
+            <w:proofErr w:type="spellEnd"/>
+            <w:r>
+              <w:t xml:space="preserve"> Active</w:t>
+            </w:r>
+          </w:p>
+        </w:tc>
+        <w:tc>
+          <w:tcPr>
+            <w:tcW w:w="1749" w:type="dxa"/>
+          </w:tcPr>
+          <w:p>
+            <w:pPr>
+              <w:jc w:val="center"/>
+              <w:cnfStyle w:val="100000000000" w:firstRow="1" w:lastRow="0" w:firstColumn="0" w:lastColumn="0" w:oddVBand="0" w:evenVBand="0" w:oddHBand="0" w:evenHBand="0" w:firstRowFirstColumn="0" w:firstRowLastColumn="0" w:lastRowFirstColumn="0" w:lastRowLastColumn="0"/>
+            </w:pPr>
+            <w:proofErr w:type="spellStart"/>
+            <w:r>
+              <w:rPr>
+                <w:lang w:val="en-US"/>
+              </w:rPr>
+              <w:t>I</w:t>
+            </w:r>
+            <w:r>
+              <w:rPr>
+                <w:lang w:val="en-US"/>
+              </w:rPr>
+              <w:t>s_starting_word</w:t>
+            </w:r>
+            <w:proofErr w:type="spellEnd"/>
+            <w:r>
+              <w:t xml:space="preserve"> </w:t>
+            </w:r>
+            <w:r>
+              <w:t>Active</w:t>
+            </w:r>
+          </w:p>
+        </w:tc>
+        <w:tc>
+          <w:tcPr>
+            <w:tcW w:w="1459" w:type="dxa"/>
+          </w:tcPr>
+          <w:p>
+            <w:pPr>
+              <w:jc w:val="center"/>
+              <w:cnfStyle w:val="100000000000" w:firstRow="1" w:lastRow="0" w:firstColumn="0" w:lastColumn="0" w:oddVBand="0" w:evenVBand="0" w:oddHBand="0" w:evenHBand="0" w:firstRowFirstColumn="0" w:firstRowLastColumn="0" w:lastRowFirstColumn="0" w:lastRowLastColumn="0"/>
+            </w:pPr>
+            <w:proofErr w:type="spellStart"/>
+            <w:r>
+              <w:rPr>
+                <w:lang w:val="en-US"/>
+              </w:rPr>
+              <w:t>I</w:t>
+            </w:r>
+            <w:r>
+              <w:rPr>
+                <w:lang w:val="en-US"/>
+              </w:rPr>
+              <w:t>s_capitalized</w:t>
+            </w:r>
+            <w:proofErr w:type="spellEnd"/>
+            <w:r>
+              <w:t xml:space="preserve"> Active</w:t>
+            </w:r>
+          </w:p>
+        </w:tc>
+        <w:tc>
+          <w:tcPr>
+            <w:tcW w:w="1459" w:type="dxa"/>
+          </w:tcPr>
+          <w:p>
+            <w:pPr>
+              <w:jc w:val="center"/>
+              <w:cnfStyle w:val="100000000000" w:firstRow="1" w:lastRow="0" w:firstColumn="0" w:lastColumn="0" w:oddVBand="0" w:evenVBand="0" w:oddHBand="0" w:evenHBand="0" w:firstRowFirstColumn="0" w:firstRowLastColumn="0" w:lastRowFirstColumn="0" w:lastRowLastColumn="0"/>
+              <w:rPr>
+                <w:lang w:val="en-US"/>
+              </w:rPr>
+            </w:pPr>
+            <w:proofErr w:type="spellStart"/>
+            <w:r>
+              <w:rPr>
+                <w:lang w:val="en-US"/>
+              </w:rPr>
+              <w:t>Is_final_word</w:t>
+            </w:r>
+            <w:proofErr w:type="spellEnd"/>
+            <w:r>
+              <w:rPr>
+                <w:lang w:val="en-US"/>
+              </w:rPr>
+              <w:t xml:space="preserve"> </w:t>
+            </w:r>
+            <w:r>
+              <w:rPr>
+                <w:lang w:val="en-US"/>
+              </w:rPr>
+              <w:t xml:space="preserve">Not </w:t>
+            </w:r>
+            <w:r>
+              <w:rPr>
+                <w:lang w:val="en-US"/>
+              </w:rPr>
+              <w:t>Active</w:t>
+            </w:r>
+          </w:p>
+        </w:tc>
+        <w:tc>
+          <w:tcPr>
+            <w:tcW w:w="1753" w:type="dxa"/>
+          </w:tcPr>
+          <w:p>
+            <w:pPr>
+              <w:jc w:val="center"/>
+              <w:cnfStyle w:val="100000000000" w:firstRow="1" w:lastRow="0" w:firstColumn="0" w:lastColumn="0" w:oddVBand="0" w:evenVBand="0" w:oddHBand="0" w:evenHBand="0" w:firstRowFirstColumn="0" w:firstRowLastColumn="0" w:lastRowFirstColumn="0" w:lastRowLastColumn="0"/>
+              <w:rPr>
+                <w:lang w:val="en-US"/>
+              </w:rPr>
+            </w:pPr>
+            <w:proofErr w:type="spellStart"/>
+            <w:r>
+              <w:rPr>
+                <w:lang w:val="en-US"/>
+              </w:rPr>
+              <w:t>I</w:t>
+            </w:r>
+            <w:r>
+              <w:rPr>
+                <w:lang w:val="en-US"/>
+              </w:rPr>
+              <w:t>s_starting_word</w:t>
+            </w:r>
+            <w:proofErr w:type="spellEnd"/>
+            <w:r>
+              <w:rPr>
+                <w:lang w:val="en-US"/>
+              </w:rPr>
+              <w:t xml:space="preserve"> Not Active</w:t>
+            </w:r>
+          </w:p>
+        </w:tc>
+        <w:tc>
+          <w:tcPr>
+            <w:tcW w:w="1459" w:type="dxa"/>
+          </w:tcPr>
+          <w:p>
+            <w:pPr>
+              <w:jc w:val="center"/>
+              <w:cnfStyle w:val="100000000000" w:firstRow="1" w:lastRow="0" w:firstColumn="0" w:lastColumn="0" w:oddVBand="0" w:evenVBand="0" w:oddHBand="0" w:evenHBand="0" w:firstRowFirstColumn="0" w:firstRowLastColumn="0" w:lastRowFirstColumn="0" w:lastRowLastColumn="0"/>
+            </w:pPr>
+            <w:proofErr w:type="spellStart"/>
+            <w:r>
+              <w:rPr>
+                <w:lang w:val="en-US"/>
+              </w:rPr>
+              <w:t>I</w:t>
+            </w:r>
+            <w:r>
+              <w:rPr>
+                <w:lang w:val="en-US"/>
+              </w:rPr>
+              <w:t>s_capitalized</w:t>
+            </w:r>
+            <w:proofErr w:type="spellEnd"/>
+            <w:r>
+              <w:t xml:space="preserve"> </w:t>
+            </w:r>
+            <w:r>
+              <w:rPr>
+                <w:lang w:val="en-US"/>
+              </w:rPr>
+              <w:t>Not Active</w:t>
+            </w:r>
+          </w:p>
+        </w:tc>
+      </w:tr>
+      <w:tr>
+        <w:trPr>
+          <w:cnfStyle w:val="000000100000" w:firstRow="0" w:lastRow="0" w:firstColumn="0" w:lastColumn="0" w:oddVBand="0" w:evenVBand="0" w:oddHBand="1" w:evenHBand="0" w:firstRowFirstColumn="0" w:firstRowLastColumn="0" w:lastRowFirstColumn="0" w:lastRowLastColumn="0"/>
+          <w:trHeight w:val="553"/>
+        </w:trPr>
+        <w:tc>
+          <w:tcPr>
+            <w:cnfStyle w:val="001000000000" w:firstRow="0" w:lastRow="0" w:firstColumn="1" w:lastColumn="0" w:oddVBand="0" w:evenVBand="0" w:oddHBand="0" w:evenHBand="0" w:firstRowFirstColumn="0" w:firstRowLastColumn="0" w:lastRowFirstColumn="0" w:lastRowLastColumn="0"/>
+            <w:tcW w:w="1753" w:type="dxa"/>
+          </w:tcPr>
+          <w:p>
+            <w:pPr>
+              <w:jc w:val="center"/>
+              <w:rPr>
+                <w:lang w:val="en-US"/>
+              </w:rPr>
+            </w:pPr>
+            <w:proofErr w:type="spellStart"/>
+            <w:r>
+              <w:rPr>
+                <w:lang w:val="en-US"/>
+              </w:rPr>
+              <w:t>Is_final_word</w:t>
+            </w:r>
+            <w:proofErr w:type="spellEnd"/>
+            <w:r>
+              <w:rPr>
+                <w:lang w:val="en-US"/>
+              </w:rPr>
+              <w:t xml:space="preserve"> Not Active</w:t>
+            </w:r>
+          </w:p>
+        </w:tc>
+        <w:tc>
+          <w:tcPr>
+            <w:tcW w:w="1459" w:type="dxa"/>
+            <w:shd w:val="clear" w:color="auto" w:fill="FF0000"/>
+          </w:tcPr>
+          <w:p>
+            <w:pPr>
+              <w:jc w:val="center"/>
+              <w:cnfStyle w:val="000000100000" w:firstRow="0" w:lastRow="0" w:firstColumn="0" w:lastColumn="0" w:oddVBand="0" w:evenVBand="0" w:oddHBand="1" w:evenHBand="0" w:firstRowFirstColumn="0" w:firstRowLastColumn="0" w:lastRowFirstColumn="0" w:lastRowLastColumn="0"/>
+              <w:rPr>
+                <w:lang w:val="en-US"/>
+              </w:rPr>
+            </w:pPr>
+          </w:p>
+        </w:tc>
+        <w:tc>
+          <w:tcPr>
+            <w:tcW w:w="1749" w:type="dxa"/>
+          </w:tcPr>
+          <w:p>
+            <w:pPr>
+              <w:jc w:val="center"/>
+              <w:cnfStyle w:val="000000100000" w:firstRow="0" w:lastRow="0" w:firstColumn="0" w:lastColumn="0" w:oddVBand="0" w:evenVBand="0" w:oddHBand="1" w:evenHBand="0" w:firstRowFirstColumn="0" w:firstRowLastColumn="0" w:lastRowFirstColumn="0" w:lastRowLastColumn="0"/>
+              <w:rPr>
+                <w:lang w:val="en-US"/>
+              </w:rPr>
+            </w:pPr>
+            <w:r>
+              <w:rPr>
+                <w:lang w:val="en-US"/>
+              </w:rPr>
+              <w:t>96.2849</w:t>
+            </w:r>
+            <w:r>
+              <w:rPr>
+                <w:lang w:val="en-US"/>
+              </w:rPr>
+              <w:t>%</w:t>
+            </w:r>
+          </w:p>
+        </w:tc>
+        <w:tc>
+          <w:tcPr>
+            <w:tcW w:w="1459" w:type="dxa"/>
+          </w:tcPr>
+          <w:p>
+            <w:pPr>
+              <w:jc w:val="center"/>
+              <w:cnfStyle w:val="000000100000" w:firstRow="0" w:lastRow="0" w:firstColumn="0" w:lastColumn="0" w:oddVBand="0" w:evenVBand="0" w:oddHBand="1" w:evenHBand="0" w:firstRowFirstColumn="0" w:firstRowLastColumn="0" w:lastRowFirstColumn="0" w:lastRowLastColumn="0"/>
+              <w:rPr>
+                <w:lang w:val="en-US"/>
+              </w:rPr>
+            </w:pPr>
+            <w:r>
+              <w:rPr>
+                <w:lang w:val="en-US"/>
+              </w:rPr>
+              <w:t>96.2849</w:t>
+            </w:r>
+            <w:r>
+              <w:rPr>
+                <w:lang w:val="en-US"/>
+              </w:rPr>
+              <w:t>%</w:t>
+            </w:r>
+          </w:p>
+        </w:tc>
+        <w:tc>
+          <w:tcPr>
+            <w:tcW w:w="1459" w:type="dxa"/>
+          </w:tcPr>
+          <w:p>
+            <w:pPr>
+              <w:jc w:val="center"/>
+              <w:cnfStyle w:val="000000100000" w:firstRow="0" w:lastRow="0" w:firstColumn="0" w:lastColumn="0" w:oddVBand="0" w:evenVBand="0" w:oddHBand="1" w:evenHBand="0" w:firstRowFirstColumn="0" w:firstRowLastColumn="0" w:lastRowFirstColumn="0" w:lastRowLastColumn="0"/>
+              <w:rPr>
+                <w:lang w:val="en-US"/>
+              </w:rPr>
+            </w:pPr>
+            <w:r>
+              <w:rPr>
+                <w:lang w:val="en-US"/>
+              </w:rPr>
+              <w:t>96.</w:t>
+            </w:r>
+            <w:r>
+              <w:rPr>
+                <w:lang w:val="en-US"/>
+              </w:rPr>
+              <w:t>2849</w:t>
+            </w:r>
+            <w:r>
+              <w:rPr>
+                <w:lang w:val="en-US"/>
+              </w:rPr>
+              <w:t>%</w:t>
+            </w:r>
+          </w:p>
+        </w:tc>
+        <w:tc>
+          <w:tcPr>
+            <w:tcW w:w="1753" w:type="dxa"/>
+          </w:tcPr>
+          <w:p>
+            <w:pPr>
+              <w:jc w:val="center"/>
+              <w:cnfStyle w:val="000000100000" w:firstRow="0" w:lastRow="0" w:firstColumn="0" w:lastColumn="0" w:oddVBand="0" w:evenVBand="0" w:oddHBand="1" w:evenHBand="0" w:firstRowFirstColumn="0" w:firstRowLastColumn="0" w:lastRowFirstColumn="0" w:lastRowLastColumn="0"/>
+              <w:rPr>
+                <w:lang w:val="en-US"/>
+              </w:rPr>
+            </w:pPr>
+            <w:r>
+              <w:rPr>
+                <w:lang w:val="en-US"/>
+              </w:rPr>
+              <w:t>96.</w:t>
+            </w:r>
+            <w:r>
+              <w:rPr>
+                <w:lang w:val="en-US"/>
+              </w:rPr>
+              <w:t>2849</w:t>
+            </w:r>
+            <w:r>
+              <w:rPr>
+                <w:lang w:val="en-US"/>
+              </w:rPr>
+              <w:t>%</w:t>
+            </w:r>
+          </w:p>
+        </w:tc>
+        <w:tc>
+          <w:tcPr>
+            <w:tcW w:w="1459" w:type="dxa"/>
+          </w:tcPr>
+          <w:p>
+            <w:pPr>
+              <w:jc w:val="center"/>
+              <w:cnfStyle w:val="000000100000" w:firstRow="0" w:lastRow="0" w:firstColumn="0" w:lastColumn="0" w:oddVBand="0" w:evenVBand="0" w:oddHBand="1" w:evenHBand="0" w:firstRowFirstColumn="0" w:firstRowLastColumn="0" w:lastRowFirstColumn="0" w:lastRowLastColumn="0"/>
+              <w:rPr>
+                <w:lang w:val="en-US"/>
+              </w:rPr>
+            </w:pPr>
+            <w:r>
+              <w:rPr>
+                <w:lang w:val="en-US"/>
+              </w:rPr>
+              <w:t>96.</w:t>
+            </w:r>
+            <w:r>
+              <w:rPr>
+                <w:lang w:val="en-US"/>
+              </w:rPr>
+              <w:t>2849</w:t>
+            </w:r>
+            <w:r>
+              <w:rPr>
+                <w:lang w:val="en-US"/>
+              </w:rPr>
+              <w:t>%</w:t>
+            </w:r>
+          </w:p>
+        </w:tc>
+      </w:tr>
+      <w:tr>
+        <w:trPr>
+          <w:trHeight w:val="579"/>
+        </w:trPr>
+        <w:tc>
+          <w:tcPr>
+            <w:cnfStyle w:val="001000000000" w:firstRow="0" w:lastRow="0" w:firstColumn="1" w:lastColumn="0" w:oddVBand="0" w:evenVBand="0" w:oddHBand="0" w:evenHBand="0" w:firstRowFirstColumn="0" w:firstRowLastColumn="0" w:lastRowFirstColumn="0" w:lastRowLastColumn="0"/>
+            <w:tcW w:w="1753" w:type="dxa"/>
+          </w:tcPr>
+          <w:p>
+            <w:pPr>
+              <w:jc w:val="center"/>
+              <w:rPr>
+                <w:lang w:val="en-US"/>
+              </w:rPr>
+            </w:pPr>
+            <w:proofErr w:type="spellStart"/>
+            <w:r>
+              <w:rPr>
+                <w:lang w:val="en-US"/>
+              </w:rPr>
+              <w:t>I</w:t>
+            </w:r>
+            <w:r>
+              <w:rPr>
+                <w:lang w:val="en-US"/>
+              </w:rPr>
+              <w:t>s_starting_word</w:t>
+            </w:r>
+            <w:proofErr w:type="spellEnd"/>
+            <w:r>
+              <w:rPr>
+                <w:lang w:val="en-US"/>
+              </w:rPr>
+              <w:t xml:space="preserve"> </w:t>
+            </w:r>
+            <w:r>
+              <w:rPr>
+                <w:lang w:val="en-US"/>
+              </w:rPr>
+              <w:t>Not Active</w:t>
+            </w:r>
+          </w:p>
+        </w:tc>
+        <w:tc>
+          <w:tcPr>
+            <w:tcW w:w="1459" w:type="dxa"/>
+          </w:tcPr>
+          <w:p>
+            <w:pPr>
+              <w:jc w:val="center"/>
+              <w:cnfStyle w:val="000000000000" w:firstRow="0" w:lastRow="0" w:firstColumn="0" w:lastColumn="0" w:oddVBand="0" w:evenVBand="0" w:oddHBand="0" w:evenHBand="0" w:firstRowFirstColumn="0" w:firstRowLastColumn="0" w:lastRowFirstColumn="0" w:lastRowLastColumn="0"/>
+              <w:rPr>
+                <w:lang w:val="en-US"/>
+              </w:rPr>
+            </w:pPr>
+            <w:r>
+              <w:rPr>
+                <w:lang w:val="en-US"/>
+              </w:rPr>
+              <w:t>96.2849</w:t>
+            </w:r>
+            <w:r>
+              <w:rPr>
+                <w:lang w:val="en-US"/>
+              </w:rPr>
+              <w:t>%</w:t>
+            </w:r>
+          </w:p>
+        </w:tc>
+        <w:tc>
+          <w:tcPr>
+            <w:tcW w:w="1749" w:type="dxa"/>
+            <w:shd w:val="clear" w:color="auto" w:fill="FF0000"/>
+          </w:tcPr>
+          <w:p>
+            <w:pPr>
+              <w:jc w:val="center"/>
+              <w:cnfStyle w:val="000000000000" w:firstRow="0" w:lastRow="0" w:firstColumn="0" w:lastColumn="0" w:oddVBand="0" w:evenVBand="0" w:oddHBand="0" w:evenHBand="0" w:firstRowFirstColumn="0" w:firstRowLastColumn="0" w:lastRowFirstColumn="0" w:lastRowLastColumn="0"/>
+              <w:rPr>
+                <w:lang w:val="en-US"/>
+              </w:rPr>
+            </w:pPr>
+          </w:p>
+        </w:tc>
+        <w:tc>
+          <w:tcPr>
+            <w:tcW w:w="1459" w:type="dxa"/>
+          </w:tcPr>
+          <w:p>
+            <w:pPr>
+              <w:jc w:val="center"/>
+              <w:cnfStyle w:val="000000000000" w:firstRow="0" w:lastRow="0" w:firstColumn="0" w:lastColumn="0" w:oddVBand="0" w:evenVBand="0" w:oddHBand="0" w:evenHBand="0" w:firstRowFirstColumn="0" w:firstRowLastColumn="0" w:lastRowFirstColumn="0" w:lastRowLastColumn="0"/>
+              <w:rPr>
+                <w:lang w:val="en-US"/>
+              </w:rPr>
+            </w:pPr>
+            <w:r>
+              <w:rPr>
+                <w:lang w:val="en-US"/>
+              </w:rPr>
+              <w:t>96.2849</w:t>
+            </w:r>
+            <w:r>
+              <w:rPr>
+                <w:lang w:val="en-US"/>
+              </w:rPr>
+              <w:t>%</w:t>
+            </w:r>
+          </w:p>
+        </w:tc>
+        <w:tc>
+          <w:tcPr>
+            <w:tcW w:w="1459" w:type="dxa"/>
+          </w:tcPr>
+          <w:p>
+            <w:pPr>
+              <w:jc w:val="center"/>
+              <w:cnfStyle w:val="000000000000" w:firstRow="0" w:lastRow="0" w:firstColumn="0" w:lastColumn="0" w:oddVBand="0" w:evenVBand="0" w:oddHBand="0" w:evenHBand="0" w:firstRowFirstColumn="0" w:firstRowLastColumn="0" w:lastRowFirstColumn="0" w:lastRowLastColumn="0"/>
+              <w:rPr>
+                <w:lang w:val="en-US"/>
+              </w:rPr>
+            </w:pPr>
+            <w:r>
+              <w:rPr>
+                <w:lang w:val="en-US"/>
+              </w:rPr>
+              <w:t>96.</w:t>
+            </w:r>
+            <w:r>
+              <w:rPr>
+                <w:lang w:val="en-US"/>
+              </w:rPr>
+              <w:t>2849</w:t>
+            </w:r>
+            <w:r>
+              <w:rPr>
+                <w:lang w:val="en-US"/>
+              </w:rPr>
+              <w:t>%</w:t>
+            </w:r>
+          </w:p>
+        </w:tc>
+        <w:tc>
+          <w:tcPr>
+            <w:tcW w:w="1753" w:type="dxa"/>
+          </w:tcPr>
+          <w:p>
+            <w:pPr>
+              <w:jc w:val="center"/>
+              <w:cnfStyle w:val="000000000000" w:firstRow="0" w:lastRow="0" w:firstColumn="0" w:lastColumn="0" w:oddVBand="0" w:evenVBand="0" w:oddHBand="0" w:evenHBand="0" w:firstRowFirstColumn="0" w:firstRowLastColumn="0" w:lastRowFirstColumn="0" w:lastRowLastColumn="0"/>
+              <w:rPr>
+                <w:lang w:val="en-US"/>
+              </w:rPr>
+            </w:pPr>
+            <w:r>
+              <w:rPr>
+                <w:lang w:val="en-US"/>
+              </w:rPr>
+              <w:t>96.</w:t>
+            </w:r>
+            <w:r>
+              <w:rPr>
+                <w:lang w:val="en-US"/>
+              </w:rPr>
+              <w:t>2849</w:t>
+            </w:r>
+            <w:r>
+              <w:rPr>
+                <w:lang w:val="en-US"/>
+              </w:rPr>
+              <w:t>%</w:t>
+            </w:r>
+          </w:p>
+        </w:tc>
+        <w:tc>
+          <w:tcPr>
+            <w:tcW w:w="1459" w:type="dxa"/>
+          </w:tcPr>
+          <w:p>
+            <w:pPr>
+              <w:jc w:val="center"/>
+              <w:cnfStyle w:val="000000000000" w:firstRow="0" w:lastRow="0" w:firstColumn="0" w:lastColumn="0" w:oddVBand="0" w:evenVBand="0" w:oddHBand="0" w:evenHBand="0" w:firstRowFirstColumn="0" w:firstRowLastColumn="0" w:lastRowFirstColumn="0" w:lastRowLastColumn="0"/>
+              <w:rPr>
+                <w:lang w:val="en-US"/>
+              </w:rPr>
+            </w:pPr>
+            <w:r>
+              <w:rPr>
+                <w:lang w:val="en-US"/>
+              </w:rPr>
+              <w:t>96.</w:t>
+            </w:r>
+            <w:r>
+              <w:rPr>
+                <w:lang w:val="en-US"/>
+              </w:rPr>
+              <w:t>2849</w:t>
+            </w:r>
+            <w:r>
+              <w:rPr>
+                <w:lang w:val="en-US"/>
+              </w:rPr>
+              <w:t>%</w:t>
+            </w:r>
+          </w:p>
+        </w:tc>
+      </w:tr>
+      <w:tr>
+        <w:trPr>
+          <w:cnfStyle w:val="000000100000" w:firstRow="0" w:lastRow="0" w:firstColumn="0" w:lastColumn="0" w:oddVBand="0" w:evenVBand="0" w:oddHBand="1" w:evenHBand="0" w:firstRowFirstColumn="0" w:firstRowLastColumn="0" w:lastRowFirstColumn="0" w:lastRowLastColumn="0"/>
+          <w:trHeight w:val="553"/>
+        </w:trPr>
+        <w:tc>
+          <w:tcPr>
+            <w:cnfStyle w:val="001000000000" w:firstRow="0" w:lastRow="0" w:firstColumn="1" w:lastColumn="0" w:oddVBand="0" w:evenVBand="0" w:oddHBand="0" w:evenHBand="0" w:firstRowFirstColumn="0" w:firstRowLastColumn="0" w:lastRowFirstColumn="0" w:lastRowLastColumn="0"/>
+            <w:tcW w:w="1753" w:type="dxa"/>
+          </w:tcPr>
+          <w:p>
+            <w:pPr>
+              <w:jc w:val="center"/>
+            </w:pPr>
+            <w:proofErr w:type="spellStart"/>
+            <w:r>
+              <w:rPr>
+                <w:lang w:val="en-US"/>
+              </w:rPr>
+              <w:t>I</w:t>
+            </w:r>
+            <w:r>
+              <w:rPr>
+                <w:lang w:val="en-US"/>
+              </w:rPr>
+              <w:t>s_capitalized</w:t>
+            </w:r>
+            <w:proofErr w:type="spellEnd"/>
+            <w:r>
+              <w:t xml:space="preserve"> </w:t>
+            </w:r>
+            <w:r>
+              <w:rPr>
+                <w:lang w:val="en-US"/>
+              </w:rPr>
+              <w:t>Not Active</w:t>
+            </w:r>
+          </w:p>
+        </w:tc>
+        <w:tc>
+          <w:tcPr>
+            <w:tcW w:w="1459" w:type="dxa"/>
+          </w:tcPr>
+          <w:p>
+            <w:pPr>
+              <w:jc w:val="center"/>
+              <w:cnfStyle w:val="000000100000" w:firstRow="0" w:lastRow="0" w:firstColumn="0" w:lastColumn="0" w:oddVBand="0" w:evenVBand="0" w:oddHBand="1" w:evenHBand="0" w:firstRowFirstColumn="0" w:firstRowLastColumn="0" w:lastRowFirstColumn="0" w:lastRowLastColumn="0"/>
+            </w:pPr>
+            <w:r>
+              <w:t>96.2849</w:t>
+            </w:r>
+            <w:r>
+              <w:t>%</w:t>
+            </w:r>
+          </w:p>
+        </w:tc>
+        <w:tc>
+          <w:tcPr>
+            <w:tcW w:w="1749" w:type="dxa"/>
+          </w:tcPr>
+          <w:p>
+            <w:pPr>
+              <w:jc w:val="center"/>
+              <w:cnfStyle w:val="000000100000" w:firstRow="0" w:lastRow="0" w:firstColumn="0" w:lastColumn="0" w:oddVBand="0" w:evenVBand="0" w:oddHBand="1" w:evenHBand="0" w:firstRowFirstColumn="0" w:firstRowLastColumn="0" w:lastRowFirstColumn="0" w:lastRowLastColumn="0"/>
+            </w:pPr>
+            <w:r>
+              <w:t>96.2849</w:t>
+            </w:r>
+            <w:r>
+              <w:t>%</w:t>
+            </w:r>
+          </w:p>
+        </w:tc>
+        <w:tc>
+          <w:tcPr>
+            <w:tcW w:w="1459" w:type="dxa"/>
+            <w:shd w:val="clear" w:color="auto" w:fill="FF0000"/>
+          </w:tcPr>
+          <w:p>
+            <w:pPr>
+              <w:jc w:val="center"/>
+              <w:cnfStyle w:val="000000100000" w:firstRow="0" w:lastRow="0" w:firstColumn="0" w:lastColumn="0" w:oddVBand="0" w:evenVBand="0" w:oddHBand="1" w:evenHBand="0" w:firstRowFirstColumn="0" w:firstRowLastColumn="0" w:lastRowFirstColumn="0" w:lastRowLastColumn="0"/>
+            </w:pPr>
+          </w:p>
+        </w:tc>
+        <w:tc>
+          <w:tcPr>
+            <w:tcW w:w="1459" w:type="dxa"/>
+          </w:tcPr>
+          <w:p>
+            <w:pPr>
+              <w:jc w:val="center"/>
+              <w:cnfStyle w:val="000000100000" w:firstRow="0" w:lastRow="0" w:firstColumn="0" w:lastColumn="0" w:oddVBand="0" w:evenVBand="0" w:oddHBand="1" w:evenHBand="0" w:firstRowFirstColumn="0" w:firstRowLastColumn="0" w:lastRowFirstColumn="0" w:lastRowLastColumn="0"/>
+            </w:pPr>
+            <w:r>
+              <w:rPr>
+                <w:lang w:val="en-US"/>
+              </w:rPr>
+              <w:t>96.</w:t>
+            </w:r>
+            <w:r>
+              <w:rPr>
+                <w:lang w:val="en-US"/>
+              </w:rPr>
+              <w:t>2849</w:t>
+            </w:r>
+            <w:r>
+              <w:rPr>
+                <w:lang w:val="en-US"/>
+              </w:rPr>
+              <w:t>%</w:t>
+            </w:r>
+          </w:p>
+        </w:tc>
+        <w:tc>
+          <w:tcPr>
+            <w:tcW w:w="1753" w:type="dxa"/>
+          </w:tcPr>
+          <w:p>
+            <w:pPr>
+              <w:jc w:val="center"/>
+              <w:cnfStyle w:val="000000100000" w:firstRow="0" w:lastRow="0" w:firstColumn="0" w:lastColumn="0" w:oddVBand="0" w:evenVBand="0" w:oddHBand="1" w:evenHBand="0" w:firstRowFirstColumn="0" w:firstRowLastColumn="0" w:lastRowFirstColumn="0" w:lastRowLastColumn="0"/>
+            </w:pPr>
+            <w:r>
+              <w:rPr>
+                <w:lang w:val="en-US"/>
+              </w:rPr>
+              <w:t>96.</w:t>
+            </w:r>
+            <w:r>
+              <w:rPr>
+                <w:lang w:val="en-US"/>
+              </w:rPr>
+              <w:t>2849</w:t>
+            </w:r>
+            <w:r>
+              <w:rPr>
+                <w:lang w:val="en-US"/>
+              </w:rPr>
+              <w:t>%</w:t>
+            </w:r>
+          </w:p>
+        </w:tc>
+        <w:tc>
+          <w:tcPr>
+            <w:tcW w:w="1459" w:type="dxa"/>
+          </w:tcPr>
+          <w:p>
+            <w:pPr>
+              <w:jc w:val="center"/>
+              <w:cnfStyle w:val="000000100000" w:firstRow="0" w:lastRow="0" w:firstColumn="0" w:lastColumn="0" w:oddVBand="0" w:evenVBand="0" w:oddHBand="1" w:evenHBand="0" w:firstRowFirstColumn="0" w:firstRowLastColumn="0" w:lastRowFirstColumn="0" w:lastRowLastColumn="0"/>
+            </w:pPr>
+            <w:r>
+              <w:rPr>
+                <w:lang w:val="en-US"/>
+              </w:rPr>
+              <w:t>96.</w:t>
+            </w:r>
+            <w:r>
+              <w:rPr>
+                <w:lang w:val="en-US"/>
+              </w:rPr>
+              <w:t>2849</w:t>
+            </w:r>
+            <w:r>
+              <w:rPr>
+                <w:lang w:val="en-US"/>
+              </w:rPr>
+              <w:t>%</w:t>
+            </w:r>
+          </w:p>
+        </w:tc>
+      </w:tr>
+      <w:tr>
+        <w:trPr>
+          <w:trHeight w:val="553"/>
+        </w:trPr>
+        <w:tc>
+          <w:tcPr>
+            <w:cnfStyle w:val="001000000000" w:firstRow="0" w:lastRow="0" w:firstColumn="1" w:lastColumn="0" w:oddVBand="0" w:evenVBand="0" w:oddHBand="0" w:evenHBand="0" w:firstRowFirstColumn="0" w:firstRowLastColumn="0" w:lastRowFirstColumn="0" w:lastRowLastColumn="0"/>
+            <w:tcW w:w="1753" w:type="dxa"/>
+          </w:tcPr>
+          <w:p>
+            <w:pPr>
+              <w:jc w:val="center"/>
+            </w:pPr>
+            <w:proofErr w:type="spellStart"/>
+            <w:r>
+              <w:t>Is_final_word</w:t>
+            </w:r>
+            <w:proofErr w:type="spellEnd"/>
+            <w:r>
+              <w:t xml:space="preserve"> Active</w:t>
+            </w:r>
+          </w:p>
+        </w:tc>
+        <w:tc>
+          <w:tcPr>
+            <w:tcW w:w="1459" w:type="dxa"/>
+          </w:tcPr>
+          <w:p>
+            <w:pPr>
+              <w:jc w:val="center"/>
+              <w:cnfStyle w:val="000000000000" w:firstRow="0" w:lastRow="0" w:firstColumn="0" w:lastColumn="0" w:oddVBand="0" w:evenVBand="0" w:oddHBand="0" w:evenHBand="0" w:firstRowFirstColumn="0" w:firstRowLastColumn="0" w:lastRowFirstColumn="0" w:lastRowLastColumn="0"/>
+            </w:pPr>
+            <w:r>
+              <w:t>96.2942</w:t>
+            </w:r>
+            <w:r>
+              <w:t>%</w:t>
+            </w:r>
+          </w:p>
+        </w:tc>
+        <w:tc>
+          <w:tcPr>
+            <w:tcW w:w="1749" w:type="dxa"/>
+          </w:tcPr>
+          <w:p>
+            <w:pPr>
+              <w:jc w:val="center"/>
+              <w:cnfStyle w:val="000000000000" w:firstRow="0" w:lastRow="0" w:firstColumn="0" w:lastColumn="0" w:oddVBand="0" w:evenVBand="0" w:oddHBand="0" w:evenHBand="0" w:firstRowFirstColumn="0" w:firstRowLastColumn="0" w:lastRowFirstColumn="0" w:lastRowLastColumn="0"/>
+            </w:pPr>
+            <w:r>
+              <w:t>96.2942</w:t>
+            </w:r>
+            <w:r>
+              <w:t>%</w:t>
+            </w:r>
+          </w:p>
+        </w:tc>
+        <w:tc>
+          <w:tcPr>
+            <w:tcW w:w="1459" w:type="dxa"/>
+          </w:tcPr>
+          <w:p>
+            <w:pPr>
+              <w:jc w:val="center"/>
+              <w:cnfStyle w:val="000000000000" w:firstRow="0" w:lastRow="0" w:firstColumn="0" w:lastColumn="0" w:oddVBand="0" w:evenVBand="0" w:oddHBand="0" w:evenHBand="0" w:firstRowFirstColumn="0" w:firstRowLastColumn="0" w:lastRowFirstColumn="0" w:lastRowLastColumn="0"/>
+            </w:pPr>
+            <w:r>
+              <w:t>96.2942</w:t>
+            </w:r>
+            <w:r>
+              <w:t>%</w:t>
+            </w:r>
+          </w:p>
+        </w:tc>
+        <w:tc>
+          <w:tcPr>
+            <w:tcW w:w="1459" w:type="dxa"/>
+            <w:shd w:val="clear" w:color="auto" w:fill="FF0000"/>
+          </w:tcPr>
+          <w:p>
+            <w:pPr>
+              <w:jc w:val="center"/>
+              <w:cnfStyle w:val="000000000000" w:firstRow="0" w:lastRow="0" w:firstColumn="0" w:lastColumn="0" w:oddVBand="0" w:evenVBand="0" w:oddHBand="0" w:evenHBand="0" w:firstRowFirstColumn="0" w:firstRowLastColumn="0" w:lastRowFirstColumn="0" w:lastRowLastColumn="0"/>
+            </w:pPr>
+          </w:p>
+        </w:tc>
+        <w:tc>
+          <w:tcPr>
+            <w:tcW w:w="1753" w:type="dxa"/>
+          </w:tcPr>
+          <w:p>
+            <w:pPr>
+              <w:jc w:val="center"/>
+              <w:cnfStyle w:val="000000000000" w:firstRow="0" w:lastRow="0" w:firstColumn="0" w:lastColumn="0" w:oddVBand="0" w:evenVBand="0" w:oddHBand="0" w:evenHBand="0" w:firstRowFirstColumn="0" w:firstRowLastColumn="0" w:lastRowFirstColumn="0" w:lastRowLastColumn="0"/>
+            </w:pPr>
+            <w:r>
+              <w:rPr>
+                <w:lang w:val="en-US"/>
+              </w:rPr>
+              <w:t>96.2849</w:t>
+            </w:r>
+            <w:r>
+              <w:rPr>
+                <w:lang w:val="en-US"/>
+              </w:rPr>
+              <w:t>%</w:t>
+            </w:r>
+          </w:p>
+        </w:tc>
+        <w:tc>
+          <w:tcPr>
+            <w:tcW w:w="1459" w:type="dxa"/>
+          </w:tcPr>
+          <w:p>
+            <w:pPr>
+              <w:jc w:val="center"/>
+              <w:cnfStyle w:val="000000000000" w:firstRow="0" w:lastRow="0" w:firstColumn="0" w:lastColumn="0" w:oddVBand="0" w:evenVBand="0" w:oddHBand="0" w:evenHBand="0" w:firstRowFirstColumn="0" w:firstRowLastColumn="0" w:lastRowFirstColumn="0" w:lastRowLastColumn="0"/>
+            </w:pPr>
+            <w:r>
+              <w:t>96.2849</w:t>
+            </w:r>
+            <w:r>
+              <w:t>%</w:t>
+            </w:r>
+          </w:p>
+        </w:tc>
+      </w:tr>
+      <w:tr>
+        <w:trPr>
+          <w:cnfStyle w:val="000000100000" w:firstRow="0" w:lastRow="0" w:firstColumn="0" w:lastColumn="0" w:oddVBand="0" w:evenVBand="0" w:oddHBand="1" w:evenHBand="0" w:firstRowFirstColumn="0" w:firstRowLastColumn="0" w:lastRowFirstColumn="0" w:lastRowLastColumn="0"/>
+          <w:trHeight w:val="553"/>
+        </w:trPr>
+        <w:tc>
+          <w:tcPr>
+            <w:cnfStyle w:val="001000000000" w:firstRow="0" w:lastRow="0" w:firstColumn="1" w:lastColumn="0" w:oddVBand="0" w:evenVBand="0" w:oddHBand="0" w:evenHBand="0" w:firstRowFirstColumn="0" w:firstRowLastColumn="0" w:lastRowFirstColumn="0" w:lastRowLastColumn="0"/>
+            <w:tcW w:w="1753" w:type="dxa"/>
+          </w:tcPr>
+          <w:p>
+            <w:pPr>
+              <w:jc w:val="center"/>
+            </w:pPr>
+            <w:proofErr w:type="spellStart"/>
+            <w:r>
+              <w:rPr>
+                <w:lang w:val="en-US"/>
+              </w:rPr>
+              <w:t>I</w:t>
+            </w:r>
+            <w:r>
+              <w:rPr>
+                <w:lang w:val="en-US"/>
+              </w:rPr>
+              <w:t>s_starting_word</w:t>
+            </w:r>
+            <w:proofErr w:type="spellEnd"/>
+            <w:r>
+              <w:t xml:space="preserve"> Active</w:t>
+            </w:r>
+          </w:p>
+        </w:tc>
+        <w:tc>
+          <w:tcPr>
+            <w:tcW w:w="1459" w:type="dxa"/>
+          </w:tcPr>
+          <w:p>
+            <w:pPr>
+              <w:jc w:val="center"/>
+              <w:cnfStyle w:val="000000100000" w:firstRow="0" w:lastRow="0" w:firstColumn="0" w:lastColumn="0" w:oddVBand="0" w:evenVBand="0" w:oddHBand="1" w:evenHBand="0" w:firstRowFirstColumn="0" w:firstRowLastColumn="0" w:lastRowFirstColumn="0" w:lastRowLastColumn="0"/>
+            </w:pPr>
+            <w:r>
+              <w:t>96.2942</w:t>
+            </w:r>
+            <w:r>
+              <w:t>%</w:t>
+            </w:r>
+          </w:p>
+        </w:tc>
+        <w:tc>
+          <w:tcPr>
+            <w:tcW w:w="1749" w:type="dxa"/>
+          </w:tcPr>
+          <w:p>
+            <w:pPr>
+              <w:jc w:val="center"/>
+              <w:cnfStyle w:val="000000100000" w:firstRow="0" w:lastRow="0" w:firstColumn="0" w:lastColumn="0" w:oddVBand="0" w:evenVBand="0" w:oddHBand="1" w:evenHBand="0" w:firstRowFirstColumn="0" w:firstRowLastColumn="0" w:lastRowFirstColumn="0" w:lastRowLastColumn="0"/>
+            </w:pPr>
+            <w:r>
+              <w:t>96.2942</w:t>
+            </w:r>
+            <w:r>
+              <w:t>%</w:t>
+            </w:r>
+          </w:p>
+        </w:tc>
+        <w:tc>
+          <w:tcPr>
+            <w:tcW w:w="1459" w:type="dxa"/>
+          </w:tcPr>
+          <w:p>
+            <w:pPr>
+              <w:jc w:val="center"/>
+              <w:cnfStyle w:val="000000100000" w:firstRow="0" w:lastRow="0" w:firstColumn="0" w:lastColumn="0" w:oddVBand="0" w:evenVBand="0" w:oddHBand="1" w:evenHBand="0" w:firstRowFirstColumn="0" w:firstRowLastColumn="0" w:lastRowFirstColumn="0" w:lastRowLastColumn="0"/>
+            </w:pPr>
+            <w:r>
+              <w:t>96.2942</w:t>
+            </w:r>
+            <w:r>
+              <w:t>%</w:t>
+            </w:r>
+          </w:p>
+        </w:tc>
+        <w:tc>
+          <w:tcPr>
+            <w:tcW w:w="1459" w:type="dxa"/>
+          </w:tcPr>
+          <w:p>
+            <w:pPr>
+              <w:jc w:val="center"/>
+              <w:cnfStyle w:val="000000100000" w:firstRow="0" w:lastRow="0" w:firstColumn="0" w:lastColumn="0" w:oddVBand="0" w:evenVBand="0" w:oddHBand="1" w:evenHBand="0" w:firstRowFirstColumn="0" w:firstRowLastColumn="0" w:lastRowFirstColumn="0" w:lastRowLastColumn="0"/>
+            </w:pPr>
+            <w:r>
+              <w:rPr>
+                <w:lang w:val="en-US"/>
+              </w:rPr>
+              <w:t>96.2849</w:t>
+            </w:r>
+            <w:r>
+              <w:rPr>
+                <w:lang w:val="en-US"/>
+              </w:rPr>
+              <w:t>%</w:t>
+            </w:r>
+          </w:p>
+        </w:tc>
+        <w:tc>
+          <w:tcPr>
+            <w:tcW w:w="1753" w:type="dxa"/>
+            <w:shd w:val="clear" w:color="auto" w:fill="FF0000"/>
+          </w:tcPr>
+          <w:p>
+            <w:pPr>
+              <w:jc w:val="center"/>
+              <w:cnfStyle w:val="000000100000" w:firstRow="0" w:lastRow="0" w:firstColumn="0" w:lastColumn="0" w:oddVBand="0" w:evenVBand="0" w:oddHBand="1" w:evenHBand="0" w:firstRowFirstColumn="0" w:firstRowLastColumn="0" w:lastRowFirstColumn="0" w:lastRowLastColumn="0"/>
+            </w:pPr>
+          </w:p>
+        </w:tc>
+        <w:tc>
+          <w:tcPr>
+            <w:tcW w:w="1459" w:type="dxa"/>
+          </w:tcPr>
+          <w:p>
+            <w:pPr>
+              <w:jc w:val="center"/>
+              <w:cnfStyle w:val="000000100000" w:firstRow="0" w:lastRow="0" w:firstColumn="0" w:lastColumn="0" w:oddVBand="0" w:evenVBand="0" w:oddHBand="1" w:evenHBand="0" w:firstRowFirstColumn="0" w:firstRowLastColumn="0" w:lastRowFirstColumn="0" w:lastRowLastColumn="0"/>
+            </w:pPr>
+            <w:r>
+              <w:t>96.2849</w:t>
+            </w:r>
+            <w:r>
+              <w:t>%</w:t>
+            </w:r>
+          </w:p>
+        </w:tc>
+      </w:tr>
+      <w:tr>
+        <w:trPr>
+          <w:trHeight w:val="579"/>
+        </w:trPr>
+        <w:tc>
+          <w:tcPr>
+            <w:cnfStyle w:val="001000000000" w:firstRow="0" w:lastRow="0" w:firstColumn="1" w:lastColumn="0" w:oddVBand="0" w:evenVBand="0" w:oddHBand="0" w:evenHBand="0" w:firstRowFirstColumn="0" w:firstRowLastColumn="0" w:lastRowFirstColumn="0" w:lastRowLastColumn="0"/>
+            <w:tcW w:w="1753" w:type="dxa"/>
+          </w:tcPr>
+          <w:p>
+            <w:pPr>
+              <w:jc w:val="center"/>
+            </w:pPr>
+            <w:proofErr w:type="spellStart"/>
+            <w:r>
+              <w:rPr>
+                <w:lang w:val="en-US"/>
+              </w:rPr>
+              <w:t>I</w:t>
+            </w:r>
+            <w:r>
+              <w:rPr>
+                <w:lang w:val="en-US"/>
+              </w:rPr>
+              <w:t>s_capitalized</w:t>
+            </w:r>
+            <w:proofErr w:type="spellEnd"/>
+            <w:r>
+              <w:t xml:space="preserve"> Active</w:t>
+            </w:r>
+          </w:p>
+        </w:tc>
+        <w:tc>
+          <w:tcPr>
+            <w:tcW w:w="1459" w:type="dxa"/>
+          </w:tcPr>
+          <w:p>
+            <w:pPr>
+              <w:jc w:val="center"/>
+              <w:cnfStyle w:val="000000000000" w:firstRow="0" w:lastRow="0" w:firstColumn="0" w:lastColumn="0" w:oddVBand="0" w:evenVBand="0" w:oddHBand="0" w:evenHBand="0" w:firstRowFirstColumn="0" w:firstRowLastColumn="0" w:lastRowFirstColumn="0" w:lastRowLastColumn="0"/>
+            </w:pPr>
+            <w:r>
+              <w:t>96.2942</w:t>
+            </w:r>
+            <w:r>
+              <w:t>%</w:t>
+            </w:r>
+          </w:p>
+        </w:tc>
+        <w:tc>
+          <w:tcPr>
+            <w:tcW w:w="1749" w:type="dxa"/>
+          </w:tcPr>
+          <w:p>
+            <w:pPr>
+              <w:jc w:val="center"/>
+              <w:cnfStyle w:val="000000000000" w:firstRow="0" w:lastRow="0" w:firstColumn="0" w:lastColumn="0" w:oddVBand="0" w:evenVBand="0" w:oddHBand="0" w:evenHBand="0" w:firstRowFirstColumn="0" w:firstRowLastColumn="0" w:lastRowFirstColumn="0" w:lastRowLastColumn="0"/>
+            </w:pPr>
+            <w:r>
+              <w:t>96.2942</w:t>
+            </w:r>
+            <w:r>
+              <w:t>%</w:t>
+            </w:r>
+          </w:p>
+        </w:tc>
+        <w:tc>
+          <w:tcPr>
+            <w:tcW w:w="1459" w:type="dxa"/>
+          </w:tcPr>
+          <w:p>
+            <w:pPr>
+              <w:jc w:val="center"/>
+              <w:cnfStyle w:val="000000000000" w:firstRow="0" w:lastRow="0" w:firstColumn="0" w:lastColumn="0" w:oddVBand="0" w:evenVBand="0" w:oddHBand="0" w:evenHBand="0" w:firstRowFirstColumn="0" w:firstRowLastColumn="0" w:lastRowFirstColumn="0" w:lastRowLastColumn="0"/>
+            </w:pPr>
+            <w:r>
+              <w:t>96.2942</w:t>
+            </w:r>
+            <w:r>
+              <w:t>%</w:t>
+            </w:r>
+          </w:p>
+        </w:tc>
+        <w:tc>
+          <w:tcPr>
+            <w:tcW w:w="1459" w:type="dxa"/>
+          </w:tcPr>
+          <w:p>
+            <w:pPr>
+              <w:jc w:val="center"/>
+              <w:cnfStyle w:val="000000000000" w:firstRow="0" w:lastRow="0" w:firstColumn="0" w:lastColumn="0" w:oddVBand="0" w:evenVBand="0" w:oddHBand="0" w:evenHBand="0" w:firstRowFirstColumn="0" w:firstRowLastColumn="0" w:lastRowFirstColumn="0" w:lastRowLastColumn="0"/>
+            </w:pPr>
+            <w:r>
+              <w:rPr>
+                <w:lang w:val="en-US"/>
+              </w:rPr>
+              <w:t>96.2849</w:t>
+            </w:r>
+            <w:r>
+              <w:rPr>
+                <w:lang w:val="en-US"/>
+              </w:rPr>
+              <w:t>%</w:t>
+            </w:r>
+          </w:p>
+        </w:tc>
+        <w:tc>
+          <w:tcPr>
+            <w:tcW w:w="1753" w:type="dxa"/>
+          </w:tcPr>
+          <w:p>
+            <w:pPr>
+              <w:jc w:val="center"/>
+              <w:cnfStyle w:val="000000000000" w:firstRow="0" w:lastRow="0" w:firstColumn="0" w:lastColumn="0" w:oddVBand="0" w:evenVBand="0" w:oddHBand="0" w:evenHBand="0" w:firstRowFirstColumn="0" w:firstRowLastColumn="0" w:lastRowFirstColumn="0" w:lastRowLastColumn="0"/>
+            </w:pPr>
+            <w:r>
+              <w:rPr>
+                <w:lang w:val="en-US"/>
+              </w:rPr>
+              <w:t>96.2849</w:t>
+            </w:r>
+            <w:r>
+              <w:rPr>
+                <w:lang w:val="en-US"/>
+              </w:rPr>
+              <w:t>%</w:t>
+            </w:r>
+          </w:p>
+        </w:tc>
+        <w:tc>
+          <w:tcPr>
+            <w:tcW w:w="1459" w:type="dxa"/>
+            <w:shd w:val="clear" w:color="auto" w:fill="FF0000"/>
+          </w:tcPr>
+          <w:p>
+            <w:pPr>
+              <w:jc w:val="center"/>
+              <w:cnfStyle w:val="000000000000" w:firstRow="0" w:lastRow="0" w:firstColumn="0" w:lastColumn="0" w:oddVBand="0" w:evenVBand="0" w:oddHBand="0" w:evenHBand="0" w:firstRowFirstColumn="0" w:firstRowLastColumn="0" w:lastRowFirstColumn="0" w:lastRowLastColumn="0"/>
+            </w:pPr>
+          </w:p>
+        </w:tc>
+      </w:tr>
+    </w:tbl>
+    <w:p/>
+    <w:p>
+      <w:r>
+        <w:t>Nous pouvons voir qu’il n</w:t>
+      </w:r>
+      <w:r>
+        <w:t xml:space="preserve">’y a pas une grande différence entre chacun de nos tests. </w:t>
+      </w:r>
+    </w:p>
+    <w:p>
+      <w:r>
+        <w:t xml:space="preserve">Mais quand toutes les </w:t>
+      </w:r>
+      <w:proofErr w:type="spellStart"/>
+      <w:r>
+        <w:t>features</w:t>
+      </w:r>
+      <w:proofErr w:type="spellEnd"/>
+      <w:r>
+        <w:t xml:space="preserve"> sont activées nous avons les meilleures performances de peu.</w:t>
+      </w:r>
+    </w:p>
+    <w:p/>
+    <w:p/>
+    <w:p/>
+    <w:p/>
+    <w:p/>
+    <w:p/>
+    <w:p/>
     <w:sectPr>
       <w:pgSz w:w="11906" w:h="16838"/>
       <w:pgMar w:top="1417" w:right="1417" w:bottom="1417" w:left="1417" w:header="708" w:footer="708" w:gutter="0"/>
@@ -1024,7 +2731,6 @@
   <w:style w:type="character" w:default="1" w:styleId="Policepardfaut">
     <w:name w:val="Default Paragraph Font"/>
     <w:uiPriority w:val="1"/>
-    <w:semiHidden/>
     <w:unhideWhenUsed/>
   </w:style>
   <w:style w:type="table" w:default="1" w:styleId="TableauNormal">
@@ -1084,6 +2790,131 @@
       <w:ind w:left="720"/>
       <w:contextualSpacing/>
     </w:pPr>
+  </w:style>
+  <w:style w:type="table" w:styleId="Grilledutableau">
+    <w:name w:val="Table Grid"/>
+    <w:basedOn w:val="TableauNormal"/>
+    <w:uiPriority w:val="39"/>
+    <w:rsid w:val="00043C2A"/>
+    <w:pPr>
+      <w:spacing w:after="0" w:line="240" w:lineRule="auto"/>
+    </w:pPr>
+    <w:tblPr>
+      <w:tblBorders>
+        <w:top w:val="single" w:sz="4" w:space="0" w:color="auto"/>
+        <w:left w:val="single" w:sz="4" w:space="0" w:color="auto"/>
+        <w:bottom w:val="single" w:sz="4" w:space="0" w:color="auto"/>
+        <w:right w:val="single" w:sz="4" w:space="0" w:color="auto"/>
+        <w:insideH w:val="single" w:sz="4" w:space="0" w:color="auto"/>
+        <w:insideV w:val="single" w:sz="4" w:space="0" w:color="auto"/>
+      </w:tblBorders>
+    </w:tblPr>
+  </w:style>
+  <w:style w:type="table" w:styleId="TableauGrille5Fonc-Accentuation5">
+    <w:name w:val="Grid Table 5 Dark Accent 5"/>
+    <w:basedOn w:val="TableauNormal"/>
+    <w:uiPriority w:val="50"/>
+    <w:rsid w:val="00043C2A"/>
+    <w:pPr>
+      <w:spacing w:after="0" w:line="240" w:lineRule="auto"/>
+    </w:pPr>
+    <w:tblPr>
+      <w:tblStyleRowBandSize w:val="1"/>
+      <w:tblStyleColBandSize w:val="1"/>
+      <w:tblBorders>
+        <w:top w:val="single" w:sz="4" w:space="0" w:color="FFFFFF" w:themeColor="background1"/>
+        <w:left w:val="single" w:sz="4" w:space="0" w:color="FFFFFF" w:themeColor="background1"/>
+        <w:bottom w:val="single" w:sz="4" w:space="0" w:color="FFFFFF" w:themeColor="background1"/>
+        <w:right w:val="single" w:sz="4" w:space="0" w:color="FFFFFF" w:themeColor="background1"/>
+        <w:insideH w:val="single" w:sz="4" w:space="0" w:color="FFFFFF" w:themeColor="background1"/>
+        <w:insideV w:val="single" w:sz="4" w:space="0" w:color="FFFFFF" w:themeColor="background1"/>
+      </w:tblBorders>
+    </w:tblPr>
+    <w:tcPr>
+      <w:shd w:val="clear" w:color="auto" w:fill="DEEAF6" w:themeFill="accent5" w:themeFillTint="33"/>
+    </w:tcPr>
+    <w:tblStylePr w:type="firstRow">
+      <w:rPr>
+        <w:b/>
+        <w:bCs/>
+        <w:color w:val="FFFFFF" w:themeColor="background1"/>
+      </w:rPr>
+      <w:tblPr/>
+      <w:tcPr>
+        <w:tcBorders>
+          <w:top w:val="single" w:sz="4" w:space="0" w:color="FFFFFF" w:themeColor="background1"/>
+          <w:left w:val="single" w:sz="4" w:space="0" w:color="FFFFFF" w:themeColor="background1"/>
+          <w:right w:val="single" w:sz="4" w:space="0" w:color="FFFFFF" w:themeColor="background1"/>
+          <w:insideH w:val="nil"/>
+          <w:insideV w:val="nil"/>
+        </w:tcBorders>
+        <w:shd w:val="clear" w:color="auto" w:fill="5B9BD5" w:themeFill="accent5"/>
+      </w:tcPr>
+    </w:tblStylePr>
+    <w:tblStylePr w:type="lastRow">
+      <w:rPr>
+        <w:b/>
+        <w:bCs/>
+        <w:color w:val="FFFFFF" w:themeColor="background1"/>
+      </w:rPr>
+      <w:tblPr/>
+      <w:tcPr>
+        <w:tcBorders>
+          <w:left w:val="single" w:sz="4" w:space="0" w:color="FFFFFF" w:themeColor="background1"/>
+          <w:bottom w:val="single" w:sz="4" w:space="0" w:color="FFFFFF" w:themeColor="background1"/>
+          <w:right w:val="single" w:sz="4" w:space="0" w:color="FFFFFF" w:themeColor="background1"/>
+          <w:insideH w:val="nil"/>
+          <w:insideV w:val="nil"/>
+        </w:tcBorders>
+        <w:shd w:val="clear" w:color="auto" w:fill="5B9BD5" w:themeFill="accent5"/>
+      </w:tcPr>
+    </w:tblStylePr>
+    <w:tblStylePr w:type="firstCol">
+      <w:rPr>
+        <w:b/>
+        <w:bCs/>
+        <w:color w:val="FFFFFF" w:themeColor="background1"/>
+      </w:rPr>
+      <w:tblPr/>
+      <w:tcPr>
+        <w:tcBorders>
+          <w:top w:val="single" w:sz="4" w:space="0" w:color="FFFFFF" w:themeColor="background1"/>
+          <w:left w:val="single" w:sz="4" w:space="0" w:color="FFFFFF" w:themeColor="background1"/>
+          <w:bottom w:val="single" w:sz="4" w:space="0" w:color="FFFFFF" w:themeColor="background1"/>
+          <w:insideV w:val="nil"/>
+        </w:tcBorders>
+        <w:shd w:val="clear" w:color="auto" w:fill="5B9BD5" w:themeFill="accent5"/>
+      </w:tcPr>
+    </w:tblStylePr>
+    <w:tblStylePr w:type="lastCol">
+      <w:rPr>
+        <w:b/>
+        <w:bCs/>
+        <w:color w:val="FFFFFF" w:themeColor="background1"/>
+      </w:rPr>
+      <w:tblPr/>
+      <w:tcPr>
+        <w:tcBorders>
+          <w:top w:val="single" w:sz="4" w:space="0" w:color="FFFFFF" w:themeColor="background1"/>
+          <w:bottom w:val="single" w:sz="4" w:space="0" w:color="FFFFFF" w:themeColor="background1"/>
+          <w:right w:val="single" w:sz="4" w:space="0" w:color="FFFFFF" w:themeColor="background1"/>
+          <w:insideV w:val="nil"/>
+        </w:tcBorders>
+        <w:shd w:val="clear" w:color="auto" w:fill="5B9BD5" w:themeFill="accent5"/>
+      </w:tcPr>
+    </w:tblStylePr>
+    <w:tblStylePr w:type="band1Vert">
+      <w:tblPr/>
+      <w:tcPr>
+        <w:shd w:val="clear" w:color="auto" w:fill="BDD6EE" w:themeFill="accent5" w:themeFillTint="66"/>
+      </w:tcPr>
+    </w:tblStylePr>
+    <w:tblStylePr w:type="band1Horz">
+      <w:tblPr/>
+      <w:tcPr>
+        <w:shd w:val="clear" w:color="auto" w:fill="BDD6EE" w:themeFill="accent5" w:themeFillTint="66"/>
+      </w:tcPr>
+    </w:tblStylePr>
   </w:style>
 </w:styles>
 </file>

--- a/report/td1.docx
+++ b/report/td1.docx
@@ -605,26 +605,14 @@
         <w:rPr>
           <w:highlight w:val="yellow"/>
         </w:rPr>
-        <w:t>A</w:t>
-      </w:r>
+        <w:t>Accuracy</w:t>
+      </w:r>
+      <w:proofErr w:type="spellEnd"/>
       <w:r>
         <w:rPr>
           <w:highlight w:val="yellow"/>
         </w:rPr>
-        <w:t>ccuracy</w:t>
-      </w:r>
-      <w:proofErr w:type="spellEnd"/>
-      <w:r>
-        <w:rPr>
-          <w:highlight w:val="yellow"/>
-        </w:rPr>
-        <w:t xml:space="preserve"> 96.29</w:t>
-      </w:r>
-      <w:r>
-        <w:rPr>
-          <w:highlight w:val="yellow"/>
-        </w:rPr>
-        <w:t>%</w:t>
+        <w:t xml:space="preserve"> 96.29%</w:t>
       </w:r>
     </w:p>
     <w:p>
@@ -643,26 +631,14 @@
         <w:rPr>
           <w:highlight w:val="yellow"/>
         </w:rPr>
-        <w:t>A</w:t>
-      </w:r>
+        <w:t>Accuracy</w:t>
+      </w:r>
+      <w:proofErr w:type="spellEnd"/>
       <w:r>
         <w:rPr>
           <w:highlight w:val="yellow"/>
         </w:rPr>
-        <w:t>ccuracy</w:t>
-      </w:r>
-      <w:proofErr w:type="spellEnd"/>
-      <w:r>
-        <w:rPr>
-          <w:highlight w:val="yellow"/>
-        </w:rPr>
-        <w:t xml:space="preserve"> 96.14</w:t>
-      </w:r>
-      <w:r>
-        <w:rPr>
-          <w:highlight w:val="yellow"/>
-        </w:rPr>
-        <w:t>%</w:t>
+        <w:t xml:space="preserve"> 96.14%</w:t>
       </w:r>
     </w:p>
     <w:p>
@@ -672,19 +648,13 @@
       </w:r>
       <w:proofErr w:type="spellEnd"/>
       <w:r>
-        <w:t xml:space="preserve"> sur</w:t>
-      </w:r>
-      <w:r>
-        <w:t xml:space="preserve"> </w:t>
+        <w:t xml:space="preserve"> sur </w:t>
       </w:r>
       <w:r>
         <w:t>SVM</w:t>
       </w:r>
       <w:r>
-        <w:t xml:space="preserve"> </w:t>
-      </w:r>
-      <w:r>
-        <w:t>:</w:t>
+        <w:t xml:space="preserve"> :</w:t>
       </w:r>
     </w:p>
     <w:p>
@@ -824,13 +794,7 @@
         <w:rPr>
           <w:lang w:val="en-US"/>
         </w:rPr>
-        <w:t xml:space="preserve">Passons maintenant aux tests des features </w:t>
-      </w:r>
-      <w:r>
-        <w:rPr>
-          <w:lang w:val="en-US"/>
-        </w:rPr>
-        <w:t>"is_final_word"</w:t>
+        <w:t>Passons maintenant aux tests des features "is_final_word"</w:t>
       </w:r>
       <w:r>
         <w:rPr>
@@ -996,10 +960,7 @@
             </w:r>
             <w:proofErr w:type="spellEnd"/>
             <w:r>
-              <w:t xml:space="preserve"> </w:t>
-            </w:r>
-            <w:r>
-              <w:t>Active</w:t>
+              <w:t xml:space="preserve"> Active</w:t>
             </w:r>
           </w:p>
         </w:tc>
@@ -1055,19 +1016,7 @@
               <w:rPr>
                 <w:lang w:val="en-US"/>
               </w:rPr>
-              <w:t xml:space="preserve"> </w:t>
-            </w:r>
-            <w:r>
-              <w:rPr>
-                <w:lang w:val="en-US"/>
-              </w:rPr>
-              <w:t xml:space="preserve">Not </w:t>
-            </w:r>
-            <w:r>
-              <w:rPr>
-                <w:lang w:val="en-US"/>
-              </w:rPr>
-              <w:t>Active</w:t>
+              <w:t xml:space="preserve"> Not Active</w:t>
             </w:r>
           </w:p>
         </w:tc>
@@ -1371,13 +1320,7 @@
               <w:rPr>
                 <w:lang w:val="en-US"/>
               </w:rPr>
-              <w:t xml:space="preserve"> </w:t>
-            </w:r>
-            <w:r>
-              <w:rPr>
-                <w:lang w:val="en-US"/>
-              </w:rPr>
-              <w:t>Not Active</w:t>
+              <w:t xml:space="preserve"> Not Active</w:t>
             </w:r>
           </w:p>
         </w:tc>
@@ -2148,7 +2091,347 @@
       </w:r>
     </w:p>
     <w:p/>
+    <w:p>
+      <w:pPr>
+        <w:pStyle w:val="Titre2"/>
+      </w:pPr>
+      <w:r>
+        <w:lastRenderedPageBreak/>
+        <w:t>Partie 2 </w:t>
+      </w:r>
+      <w:r>
+        <w:t xml:space="preserve">- </w:t>
+      </w:r>
+      <w:r>
+        <w:t xml:space="preserve">bis </w:t>
+      </w:r>
+      <w:r>
+        <w:t>:</w:t>
+      </w:r>
+    </w:p>
     <w:p/>
+    <w:p>
+      <w:r>
+        <w:t xml:space="preserve">Après avoir récupéré le deuxième </w:t>
+      </w:r>
+      <w:proofErr w:type="spellStart"/>
+      <w:r>
+        <w:t>dataset</w:t>
+      </w:r>
+      <w:proofErr w:type="spellEnd"/>
+      <w:r>
+        <w:t xml:space="preserve">, j’ai constaté d’autres erreurs sur celui-ci, au départ j’avais juste skippé les lignes qui posaient soucis, mais c’était dommage « s’assoir » sur autant de données, j’ai donc décidé de retravailler à la main les données qui posent problèmes, notamment la ligne 75 : </w:t>
+      </w:r>
+    </w:p>
+    <w:p>
+      <w:pPr>
+        <w:rPr>
+          <w:i/>
+          <w:iCs/>
+          <w:sz w:val="20"/>
+          <w:szCs w:val="20"/>
+        </w:rPr>
+      </w:pPr>
+      <w:r>
+        <w:rPr>
+          <w:i/>
+          <w:iCs/>
+          <w:sz w:val="20"/>
+          <w:szCs w:val="20"/>
+        </w:rPr>
+        <w:t xml:space="preserve">"Laurence de </w:t>
+      </w:r>
+      <w:proofErr w:type="spellStart"/>
+      <w:r>
+        <w:rPr>
+          <w:i/>
+          <w:iCs/>
+          <w:sz w:val="20"/>
+          <w:szCs w:val="20"/>
+        </w:rPr>
+        <w:t>Nervaux</w:t>
+      </w:r>
+      <w:proofErr w:type="spellEnd"/>
+      <w:r>
+        <w:rPr>
+          <w:i/>
+          <w:iCs/>
+          <w:sz w:val="20"/>
+          <w:szCs w:val="20"/>
+        </w:rPr>
+        <w:t xml:space="preserve"> : les abstentionnistes ""sont autant sensibilisés que la moyenne des Français à l"</w:t>
+      </w:r>
+      <w:r>
+        <w:rPr>
+          <w:i/>
+          <w:iCs/>
+          <w:sz w:val="20"/>
+          <w:szCs w:val="20"/>
+        </w:rPr>
+        <w:t xml:space="preserve"> avec ses </w:t>
+      </w:r>
+      <w:proofErr w:type="spellStart"/>
+      <w:r>
+        <w:rPr>
+          <w:i/>
+          <w:iCs/>
+          <w:sz w:val="20"/>
+          <w:szCs w:val="20"/>
+        </w:rPr>
+        <w:t>targets</w:t>
+      </w:r>
+      <w:proofErr w:type="spellEnd"/>
+      <w:r>
+        <w:rPr>
+          <w:i/>
+          <w:iCs/>
+          <w:sz w:val="20"/>
+          <w:szCs w:val="20"/>
+        </w:rPr>
+        <w:t> « </w:t>
+      </w:r>
+      <w:r>
+        <w:rPr>
+          <w:i/>
+          <w:iCs/>
+          <w:sz w:val="20"/>
+          <w:szCs w:val="20"/>
+        </w:rPr>
+        <w:t>[1, 1, 1, 0, 0, 0, 0, 0, 0, 0, 0, 0, 0, 0, 0]</w:t>
+      </w:r>
+      <w:r>
+        <w:rPr>
+          <w:i/>
+          <w:iCs/>
+          <w:sz w:val="20"/>
+          <w:szCs w:val="20"/>
+        </w:rPr>
+        <w:t xml:space="preserve"> » </w:t>
+      </w:r>
+      <w:r>
+        <w:rPr>
+          <w:i/>
+          <w:iCs/>
+          <w:sz w:val="20"/>
+          <w:szCs w:val="20"/>
+        </w:rPr>
+        <w:t xml:space="preserve">les </w:t>
+      </w:r>
+      <w:proofErr w:type="spellStart"/>
+      <w:r>
+        <w:rPr>
+          <w:i/>
+          <w:iCs/>
+          <w:sz w:val="20"/>
+          <w:szCs w:val="20"/>
+        </w:rPr>
+        <w:t>targets</w:t>
+      </w:r>
+      <w:proofErr w:type="spellEnd"/>
+      <w:r>
+        <w:rPr>
+          <w:i/>
+          <w:iCs/>
+          <w:sz w:val="20"/>
+          <w:szCs w:val="20"/>
+        </w:rPr>
+        <w:t xml:space="preserve"> donnerons « </w:t>
+      </w:r>
+      <w:r>
+        <w:rPr>
+          <w:i/>
+          <w:iCs/>
+          <w:sz w:val="20"/>
+          <w:szCs w:val="20"/>
+        </w:rPr>
+        <w:t>[1, 1, 1, 0, 0, 0, 0, 0, 0, 0, 0, 0, 0, 0, 0</w:t>
+      </w:r>
+      <w:r>
+        <w:rPr>
+          <w:i/>
+          <w:iCs/>
+          <w:sz w:val="20"/>
+          <w:szCs w:val="20"/>
+        </w:rPr>
+        <w:t>, 0</w:t>
+      </w:r>
+      <w:r>
+        <w:rPr>
+          <w:i/>
+          <w:iCs/>
+          <w:sz w:val="20"/>
+          <w:szCs w:val="20"/>
+        </w:rPr>
+        <w:t>]</w:t>
+      </w:r>
+      <w:r>
+        <w:rPr>
+          <w:i/>
+          <w:iCs/>
+          <w:sz w:val="20"/>
+          <w:szCs w:val="20"/>
+        </w:rPr>
+        <w:t> » avec un zéro en plus tout simplement.</w:t>
+      </w:r>
+    </w:p>
+    <w:p>
+      <w:r>
+        <w:t xml:space="preserve">Après quelques analyses, le </w:t>
+      </w:r>
+      <w:proofErr w:type="spellStart"/>
+      <w:r>
+        <w:t>dataset</w:t>
+      </w:r>
+      <w:proofErr w:type="spellEnd"/>
+      <w:r>
+        <w:t xml:space="preserve"> reste incorrect, notamment des noms que ne sont pas </w:t>
+      </w:r>
+      <w:proofErr w:type="spellStart"/>
+      <w:r>
+        <w:t>targeté</w:t>
+      </w:r>
+      <w:proofErr w:type="spellEnd"/>
+      <w:r>
+        <w:t xml:space="preserve"> comme des noms notamment la phrase suivante : </w:t>
+      </w:r>
+    </w:p>
+    <w:p>
+      <w:pPr>
+        <w:rPr>
+          <w:i/>
+          <w:iCs/>
+          <w:sz w:val="20"/>
+          <w:szCs w:val="20"/>
+        </w:rPr>
+      </w:pPr>
+      <w:r>
+        <w:rPr>
+          <w:i/>
+          <w:iCs/>
+          <w:sz w:val="20"/>
+          <w:szCs w:val="20"/>
+        </w:rPr>
+        <w:t>« </w:t>
+      </w:r>
+      <w:r>
+        <w:rPr>
+          <w:i/>
+          <w:iCs/>
+          <w:sz w:val="20"/>
+          <w:szCs w:val="20"/>
+        </w:rPr>
+        <w:t xml:space="preserve">Le questionnaire </w:t>
+      </w:r>
+      <w:proofErr w:type="spellStart"/>
+      <w:r>
+        <w:rPr>
+          <w:i/>
+          <w:iCs/>
+          <w:sz w:val="20"/>
+          <w:szCs w:val="20"/>
+        </w:rPr>
+        <w:t>Jupiproust</w:t>
+      </w:r>
+      <w:proofErr w:type="spellEnd"/>
+      <w:r>
+        <w:rPr>
+          <w:i/>
+          <w:iCs/>
+          <w:sz w:val="20"/>
+          <w:szCs w:val="20"/>
+        </w:rPr>
+        <w:t xml:space="preserve"> de Jérôme Niel</w:t>
+      </w:r>
+      <w:r>
+        <w:rPr>
+          <w:i/>
+          <w:iCs/>
+          <w:sz w:val="20"/>
+          <w:szCs w:val="20"/>
+        </w:rPr>
+        <w:t xml:space="preserve"> » avec pour </w:t>
+      </w:r>
+      <w:proofErr w:type="spellStart"/>
+      <w:r>
+        <w:rPr>
+          <w:i/>
+          <w:iCs/>
+          <w:sz w:val="20"/>
+          <w:szCs w:val="20"/>
+        </w:rPr>
+        <w:t>target</w:t>
+      </w:r>
+      <w:proofErr w:type="spellEnd"/>
+      <w:r>
+        <w:rPr>
+          <w:i/>
+          <w:iCs/>
+          <w:sz w:val="20"/>
+          <w:szCs w:val="20"/>
+        </w:rPr>
+        <w:t> =&gt; « </w:t>
+      </w:r>
+      <w:r>
+        <w:rPr>
+          <w:i/>
+          <w:iCs/>
+          <w:sz w:val="20"/>
+          <w:szCs w:val="20"/>
+        </w:rPr>
+        <w:t>[0, 0, 0, 0, 0, 0]</w:t>
+      </w:r>
+      <w:r>
+        <w:rPr>
+          <w:i/>
+          <w:iCs/>
+          <w:sz w:val="20"/>
+          <w:szCs w:val="20"/>
+        </w:rPr>
+        <w:t> »</w:t>
+      </w:r>
+    </w:p>
+    <w:p>
+      <w:pPr>
+        <w:rPr>
+          <w:i/>
+          <w:iCs/>
+          <w:sz w:val="20"/>
+          <w:szCs w:val="20"/>
+        </w:rPr>
+      </w:pPr>
+      <w:r>
+        <w:t xml:space="preserve">Les </w:t>
+      </w:r>
+      <w:proofErr w:type="spellStart"/>
+      <w:r>
+        <w:t>targets</w:t>
+      </w:r>
+      <w:proofErr w:type="spellEnd"/>
+      <w:r>
+        <w:t xml:space="preserve"> du </w:t>
+      </w:r>
+      <w:proofErr w:type="spellStart"/>
+      <w:r>
+        <w:t>dataset</w:t>
+      </w:r>
+      <w:proofErr w:type="spellEnd"/>
+      <w:r>
+        <w:t xml:space="preserve"> ont l’air d’être mise a 0 pour la grande majorité. </w:t>
+      </w:r>
+    </w:p>
+    <w:p>
+      <w:r>
+        <w:t xml:space="preserve">Avec le nouveaux </w:t>
+      </w:r>
+      <w:proofErr w:type="spellStart"/>
+      <w:r>
+        <w:t>dataset</w:t>
+      </w:r>
+      <w:proofErr w:type="spellEnd"/>
+      <w:r>
+        <w:t>, les résultats sont à peu près équivalents.</w:t>
+      </w:r>
+    </w:p>
     <w:p/>
     <w:p/>
     <w:p/>

--- a/report/td1.docx
+++ b/report/td1.docx
@@ -642,6 +642,7 @@
       </w:r>
     </w:p>
     <w:p>
+      <w:bookmarkStart w:id="0" w:name="_Hlk150167116"/>
       <w:proofErr w:type="spellStart"/>
       <w:r>
         <w:t>Evaluate</w:t>
@@ -657,6 +658,7 @@
         <w:t xml:space="preserve"> :</w:t>
       </w:r>
     </w:p>
+    <w:bookmarkEnd w:id="0"/>
     <w:p>
       <w:pPr>
         <w:pStyle w:val="Paragraphedeliste"/>
@@ -2103,10 +2105,7 @@
         <w:t xml:space="preserve">- </w:t>
       </w:r>
       <w:r>
-        <w:t xml:space="preserve">bis </w:t>
-      </w:r>
-      <w:r>
-        <w:t>:</w:t>
+        <w:t>bis :</w:t>
       </w:r>
     </w:p>
     <w:p/>
@@ -2159,8 +2158,9 @@
           <w:sz w:val="20"/>
           <w:szCs w:val="20"/>
         </w:rPr>
-        <w:t xml:space="preserve"> : les abstentionnistes ""sont autant sensibilisés que la moyenne des Français à l"</w:t>
-      </w:r>
+        <w:t xml:space="preserve"> : les abstentionnistes ""sont autant sensibilisés que la moyenne des Français à l" avec ses </w:t>
+      </w:r>
+      <w:proofErr w:type="spellStart"/>
       <w:r>
         <w:rPr>
           <w:i/>
@@ -2168,9 +2168,9 @@
           <w:sz w:val="20"/>
           <w:szCs w:val="20"/>
         </w:rPr>
-        <w:t xml:space="preserve"> avec ses </w:t>
-      </w:r>
-      <w:proofErr w:type="spellStart"/>
+        <w:t>targets</w:t>
+      </w:r>
+      <w:proofErr w:type="spellEnd"/>
       <w:r>
         <w:rPr>
           <w:i/>
@@ -2178,9 +2178,8 @@
           <w:sz w:val="20"/>
           <w:szCs w:val="20"/>
         </w:rPr>
-        <w:t>targets</w:t>
-      </w:r>
-      <w:proofErr w:type="spellEnd"/>
+        <w:t xml:space="preserve"> « [1, 1, 1, 0, 0, 0, 0, 0, 0, 0, 0, 0, 0, 0, 0] » </w:t>
+      </w:r>
       <w:r>
         <w:rPr>
           <w:i/>
@@ -2188,8 +2187,9 @@
           <w:sz w:val="20"/>
           <w:szCs w:val="20"/>
         </w:rPr>
-        <w:t> « </w:t>
-      </w:r>
+        <w:t xml:space="preserve">les </w:t>
+      </w:r>
+      <w:proofErr w:type="spellStart"/>
       <w:r>
         <w:rPr>
           <w:i/>
@@ -2197,8 +2197,9 @@
           <w:sz w:val="20"/>
           <w:szCs w:val="20"/>
         </w:rPr>
-        <w:t>[1, 1, 1, 0, 0, 0, 0, 0, 0, 0, 0, 0, 0, 0, 0]</w:t>
-      </w:r>
+        <w:t>targets</w:t>
+      </w:r>
+      <w:proofErr w:type="spellEnd"/>
       <w:r>
         <w:rPr>
           <w:i/>
@@ -2206,7 +2207,7 @@
           <w:sz w:val="20"/>
           <w:szCs w:val="20"/>
         </w:rPr>
-        <w:t xml:space="preserve"> » </w:t>
+        <w:t xml:space="preserve"> donnerons « </w:t>
       </w:r>
       <w:r>
         <w:rPr>
@@ -2215,9 +2216,8 @@
           <w:sz w:val="20"/>
           <w:szCs w:val="20"/>
         </w:rPr>
-        <w:t xml:space="preserve">les </w:t>
-      </w:r>
-      <w:proofErr w:type="spellStart"/>
+        <w:t>[1, 1, 1, 0, 0, 0, 0, 0, 0, 0, 0, 0, 0, 0, 0</w:t>
+      </w:r>
       <w:r>
         <w:rPr>
           <w:i/>
@@ -2225,9 +2225,8 @@
           <w:sz w:val="20"/>
           <w:szCs w:val="20"/>
         </w:rPr>
-        <w:t>targets</w:t>
-      </w:r>
-      <w:proofErr w:type="spellEnd"/>
+        <w:t>, 0</w:t>
+      </w:r>
       <w:r>
         <w:rPr>
           <w:i/>
@@ -2235,7 +2234,7 @@
           <w:sz w:val="20"/>
           <w:szCs w:val="20"/>
         </w:rPr>
-        <w:t xml:space="preserve"> donnerons « </w:t>
+        <w:t>]</w:t>
       </w:r>
       <w:r>
         <w:rPr>
@@ -2244,17 +2243,39 @@
           <w:sz w:val="20"/>
           <w:szCs w:val="20"/>
         </w:rPr>
-        <w:t>[1, 1, 1, 0, 0, 0, 0, 0, 0, 0, 0, 0, 0, 0, 0</w:t>
-      </w:r>
-      <w:r>
+        <w:t> » avec un zéro en plus tout simplement.</w:t>
+      </w:r>
+    </w:p>
+    <w:p>
+      <w:r>
+        <w:t xml:space="preserve">Après quelques analyses, le </w:t>
+      </w:r>
+      <w:proofErr w:type="spellStart"/>
+      <w:r>
+        <w:t>dataset</w:t>
+      </w:r>
+      <w:proofErr w:type="spellEnd"/>
+      <w:r>
+        <w:t xml:space="preserve"> reste incorrect, notamment des noms que ne sont pas </w:t>
+      </w:r>
+      <w:proofErr w:type="spellStart"/>
+      <w:r>
+        <w:t>targeté</w:t>
+      </w:r>
+      <w:proofErr w:type="spellEnd"/>
+      <w:r>
+        <w:t xml:space="preserve"> comme des noms notamment la phrase suivante : </w:t>
+      </w:r>
+    </w:p>
+    <w:p>
+      <w:pPr>
         <w:rPr>
           <w:i/>
           <w:iCs/>
           <w:sz w:val="20"/>
           <w:szCs w:val="20"/>
         </w:rPr>
-        <w:t>, 0</w:t>
-      </w:r>
+      </w:pPr>
       <w:r>
         <w:rPr>
           <w:i/>
@@ -2262,7 +2283,7 @@
           <w:sz w:val="20"/>
           <w:szCs w:val="20"/>
         </w:rPr>
-        <w:t>]</w:t>
+        <w:t>« </w:t>
       </w:r>
       <w:r>
         <w:rPr>
@@ -2271,39 +2292,19 @@
           <w:sz w:val="20"/>
           <w:szCs w:val="20"/>
         </w:rPr>
-        <w:t> » avec un zéro en plus tout simplement.</w:t>
-      </w:r>
-    </w:p>
-    <w:p>
-      <w:r>
-        <w:t xml:space="preserve">Après quelques analyses, le </w:t>
-      </w:r>
-      <w:proofErr w:type="spellStart"/>
-      <w:r>
-        <w:t>dataset</w:t>
-      </w:r>
-      <w:proofErr w:type="spellEnd"/>
-      <w:r>
-        <w:t xml:space="preserve"> reste incorrect, notamment des noms que ne sont pas </w:t>
-      </w:r>
-      <w:proofErr w:type="spellStart"/>
-      <w:r>
-        <w:t>targeté</w:t>
-      </w:r>
-      <w:proofErr w:type="spellEnd"/>
-      <w:r>
-        <w:t xml:space="preserve"> comme des noms notamment la phrase suivante : </w:t>
-      </w:r>
-    </w:p>
-    <w:p>
-      <w:pPr>
+        <w:t xml:space="preserve">Le questionnaire </w:t>
+      </w:r>
+      <w:proofErr w:type="spellStart"/>
+      <w:r>
         <w:rPr>
           <w:i/>
           <w:iCs/>
           <w:sz w:val="20"/>
           <w:szCs w:val="20"/>
         </w:rPr>
-      </w:pPr>
+        <w:t>Jupiproust</w:t>
+      </w:r>
+      <w:proofErr w:type="spellEnd"/>
       <w:r>
         <w:rPr>
           <w:i/>
@@ -2311,7 +2312,7 @@
           <w:sz w:val="20"/>
           <w:szCs w:val="20"/>
         </w:rPr>
-        <w:t>« </w:t>
+        <w:t xml:space="preserve"> de Jérôme Niel</w:t>
       </w:r>
       <w:r>
         <w:rPr>
@@ -2320,7 +2321,7 @@
           <w:sz w:val="20"/>
           <w:szCs w:val="20"/>
         </w:rPr>
-        <w:t xml:space="preserve">Le questionnaire </w:t>
+        <w:t xml:space="preserve"> » avec pour </w:t>
       </w:r>
       <w:proofErr w:type="spellStart"/>
       <w:r>
@@ -2330,7 +2331,7 @@
           <w:sz w:val="20"/>
           <w:szCs w:val="20"/>
         </w:rPr>
-        <w:t>Jupiproust</w:t>
+        <w:t>target</w:t>
       </w:r>
       <w:proofErr w:type="spellEnd"/>
       <w:r>
@@ -2340,7 +2341,7 @@
           <w:sz w:val="20"/>
           <w:szCs w:val="20"/>
         </w:rPr>
-        <w:t xml:space="preserve"> de Jérôme Niel</w:t>
+        <w:t> =&gt; « </w:t>
       </w:r>
       <w:r>
         <w:rPr>
@@ -2349,9 +2350,8 @@
           <w:sz w:val="20"/>
           <w:szCs w:val="20"/>
         </w:rPr>
-        <w:t xml:space="preserve"> » avec pour </w:t>
-      </w:r>
-      <w:proofErr w:type="spellStart"/>
+        <w:t>[0, 0, 0, 0, 0, 0]</w:t>
+      </w:r>
       <w:r>
         <w:rPr>
           <w:i/>
@@ -2359,45 +2359,17 @@
           <w:sz w:val="20"/>
           <w:szCs w:val="20"/>
         </w:rPr>
-        <w:t>target</w:t>
-      </w:r>
-      <w:proofErr w:type="spellEnd"/>
-      <w:r>
+        <w:t> »</w:t>
+      </w:r>
+    </w:p>
+    <w:p>
+      <w:pPr>
         <w:rPr>
           <w:i/>
           <w:iCs/>
           <w:sz w:val="20"/>
           <w:szCs w:val="20"/>
         </w:rPr>
-        <w:t> =&gt; « </w:t>
-      </w:r>
-      <w:r>
-        <w:rPr>
-          <w:i/>
-          <w:iCs/>
-          <w:sz w:val="20"/>
-          <w:szCs w:val="20"/>
-        </w:rPr>
-        <w:t>[0, 0, 0, 0, 0, 0]</w:t>
-      </w:r>
-      <w:r>
-        <w:rPr>
-          <w:i/>
-          <w:iCs/>
-          <w:sz w:val="20"/>
-          <w:szCs w:val="20"/>
-        </w:rPr>
-        <w:t> »</w:t>
-      </w:r>
-    </w:p>
-    <w:p>
-      <w:pPr>
-        <w:rPr>
-          <w:i/>
-          <w:iCs/>
-          <w:sz w:val="20"/>
-          <w:szCs w:val="20"/>
-        </w:rPr>
       </w:pPr>
       <w:r>
         <w:t xml:space="preserve">Les </w:t>
@@ -2432,6 +2404,305 @@
         <w:t>, les résultats sont à peu près équivalents.</w:t>
       </w:r>
     </w:p>
+    <w:p/>
+    <w:p>
+      <w:pPr>
+        <w:pStyle w:val="Titre2"/>
+      </w:pPr>
+      <w:r>
+        <w:t xml:space="preserve">Partie </w:t>
+      </w:r>
+      <w:r>
+        <w:t>3</w:t>
+      </w:r>
+      <w:r>
+        <w:t xml:space="preserve"> :</w:t>
+      </w:r>
+    </w:p>
+    <w:p/>
+    <w:p>
+      <w:r>
+        <w:t xml:space="preserve">Pour cette partie, j’ai donc mis bout à bout les deux modèles que nous avons. </w:t>
+      </w:r>
+    </w:p>
+    <w:p>
+      <w:r>
+        <w:t>J’entraine ces deux modèles et ensuite avec une fonction qui calcul l’</w:t>
+      </w:r>
+      <w:proofErr w:type="spellStart"/>
+      <w:r>
+        <w:t>accuracy</w:t>
+      </w:r>
+      <w:proofErr w:type="spellEnd"/>
+      <w:r>
+        <w:t xml:space="preserve"> je récupère les scores de chacun de mes modèles. </w:t>
+      </w:r>
+    </w:p>
+    <w:p>
+      <w:proofErr w:type="spellStart"/>
+      <w:r>
+        <w:t>Evaluate</w:t>
+      </w:r>
+      <w:proofErr w:type="spellEnd"/>
+      <w:r>
+        <w:t xml:space="preserve"> sur </w:t>
+      </w:r>
+      <w:proofErr w:type="spellStart"/>
+      <w:r>
+        <w:t>Logistic</w:t>
+      </w:r>
+      <w:proofErr w:type="spellEnd"/>
+      <w:r>
+        <w:t xml:space="preserve"> </w:t>
+      </w:r>
+      <w:proofErr w:type="spellStart"/>
+      <w:r>
+        <w:t>Regression</w:t>
+      </w:r>
+      <w:proofErr w:type="spellEnd"/>
+      <w:r>
+        <w:t xml:space="preserve"> : </w:t>
+      </w:r>
+      <w:proofErr w:type="spellStart"/>
+      <w:r>
+        <w:rPr>
+          <w:highlight w:val="yellow"/>
+        </w:rPr>
+        <w:t>Accuracy</w:t>
+      </w:r>
+      <w:proofErr w:type="spellEnd"/>
+      <w:r>
+        <w:rPr>
+          <w:highlight w:val="yellow"/>
+        </w:rPr>
+        <w:t xml:space="preserve"> 0.195%</w:t>
+      </w:r>
+    </w:p>
+    <w:p>
+      <w:proofErr w:type="spellStart"/>
+      <w:r>
+        <w:t>Evaluate</w:t>
+      </w:r>
+      <w:proofErr w:type="spellEnd"/>
+      <w:r>
+        <w:t xml:space="preserve"> sur SVM :</w:t>
+      </w:r>
+      <w:r>
+        <w:t xml:space="preserve"> </w:t>
+      </w:r>
+      <w:proofErr w:type="spellStart"/>
+      <w:r>
+        <w:rPr>
+          <w:highlight w:val="yellow"/>
+        </w:rPr>
+        <w:t>Accuracy</w:t>
+      </w:r>
+      <w:proofErr w:type="spellEnd"/>
+      <w:r>
+        <w:rPr>
+          <w:highlight w:val="yellow"/>
+        </w:rPr>
+        <w:t xml:space="preserve"> 0.192%</w:t>
+      </w:r>
+    </w:p>
+    <w:p/>
+    <w:p>
+      <w:r>
+        <w:t xml:space="preserve">Pour quoi nous n’avons pas de bons résultats ? </w:t>
+      </w:r>
+    </w:p>
+    <w:p>
+      <w:r>
+        <w:t xml:space="preserve">Le </w:t>
+      </w:r>
+      <w:proofErr w:type="spellStart"/>
+      <w:r>
+        <w:t>dataset</w:t>
+      </w:r>
+      <w:proofErr w:type="spellEnd"/>
+      <w:r>
+        <w:t xml:space="preserve"> est mal constitué comme je peux le dire dans la partie 2 – bis. </w:t>
+      </w:r>
+    </w:p>
+    <w:p>
+      <w:r>
+        <w:t xml:space="preserve">Les noms de sont pas bien </w:t>
+      </w:r>
+      <w:r>
+        <w:t>détecté</w:t>
+      </w:r>
+      <w:r>
+        <w:t xml:space="preserve"> avec le </w:t>
+      </w:r>
+      <w:proofErr w:type="spellStart"/>
+      <w:r>
+        <w:t>tokeniseur</w:t>
+      </w:r>
+      <w:proofErr w:type="spellEnd"/>
+      <w:r>
+        <w:t xml:space="preserve">, notre premier modèle </w:t>
+      </w:r>
+      <w:proofErr w:type="spellStart"/>
+      <w:r>
+        <w:t>is_comic_video</w:t>
+      </w:r>
+      <w:proofErr w:type="spellEnd"/>
+      <w:r>
+        <w:t xml:space="preserve"> a l’air d’</w:t>
+      </w:r>
+      <w:r>
+        <w:t>être</w:t>
+      </w:r>
+      <w:r>
+        <w:t xml:space="preserve"> plutôt stable, or le deuxième modèle </w:t>
+      </w:r>
+      <w:proofErr w:type="spellStart"/>
+      <w:r>
+        <w:t>is_name</w:t>
+      </w:r>
+      <w:proofErr w:type="spellEnd"/>
+      <w:r>
+        <w:t xml:space="preserve"> est biaisé</w:t>
+      </w:r>
+      <w:r>
+        <w:t>, il est entrainé à prédire 0 pour tous les mots.</w:t>
+      </w:r>
+    </w:p>
+    <w:p>
+      <w:r>
+        <w:t xml:space="preserve">Quand nous comparons les noms qui sont extrait par notre 3-ème pipeline avec ceux du </w:t>
+      </w:r>
+      <w:proofErr w:type="spellStart"/>
+      <w:r>
+        <w:t>dataset</w:t>
+      </w:r>
+      <w:proofErr w:type="spellEnd"/>
+      <w:r>
+        <w:t xml:space="preserve"> dans la colonne </w:t>
+      </w:r>
+      <w:proofErr w:type="spellStart"/>
+      <w:r>
+        <w:t>comic_name</w:t>
+      </w:r>
+      <w:proofErr w:type="spellEnd"/>
+      <w:r>
+        <w:t xml:space="preserve"> qui sont bien généré contrairement aux </w:t>
+      </w:r>
+      <w:proofErr w:type="spellStart"/>
+      <w:r>
+        <w:t>target</w:t>
+      </w:r>
+      <w:proofErr w:type="spellEnd"/>
+      <w:r>
+        <w:t xml:space="preserve"> dans la colonne </w:t>
+      </w:r>
+      <w:proofErr w:type="spellStart"/>
+      <w:r>
+        <w:t>is_name</w:t>
+      </w:r>
+      <w:proofErr w:type="spellEnd"/>
+      <w:r>
+        <w:t xml:space="preserve">. </w:t>
+      </w:r>
+    </w:p>
+    <w:p>
+      <w:r>
+        <w:t xml:space="preserve">Ce qui fait que nous avons des </w:t>
+      </w:r>
+      <w:proofErr w:type="spellStart"/>
+      <w:r>
+        <w:t>Accuracy</w:t>
+      </w:r>
+      <w:proofErr w:type="spellEnd"/>
+      <w:r>
+        <w:t xml:space="preserve"> très faible. </w:t>
+      </w:r>
+    </w:p>
+    <w:p>
+      <w:pPr>
+        <w:numPr>
+          <w:ilvl w:val="0"/>
+          <w:numId w:val="2"/>
+        </w:numPr>
+      </w:pPr>
+      <w:r>
+        <w:t>Pour la partie que vous proposez</w:t>
+      </w:r>
+      <w:r>
+        <w:t xml:space="preserve"> : </w:t>
+      </w:r>
+      <w:r>
+        <w:t xml:space="preserve">Essayer une autre façon de résoudre le problème. Par exemple, un modèle </w:t>
+      </w:r>
+      <w:proofErr w:type="spellStart"/>
+      <w:r>
+        <w:t>named-entity</w:t>
+      </w:r>
+      <w:proofErr w:type="spellEnd"/>
+      <w:r>
+        <w:t xml:space="preserve"> recognition donne les noms qu'il a trouvé. Pour chaque nom, on associe la liste des </w:t>
+      </w:r>
+      <w:proofErr w:type="spellStart"/>
+      <w:r>
+        <w:t>videos</w:t>
+      </w:r>
+      <w:proofErr w:type="spellEnd"/>
+      <w:r>
+        <w:t xml:space="preserve"> où il apparaît. On entraîne un autre prédicteur "liste </w:t>
+      </w:r>
+      <w:proofErr w:type="spellStart"/>
+      <w:r>
+        <w:t>videos</w:t>
+      </w:r>
+      <w:proofErr w:type="spellEnd"/>
+      <w:r>
+        <w:t xml:space="preserve"> où nom apparaît" -&gt; est-ce le nom d'un comique</w:t>
+      </w:r>
+    </w:p>
+    <w:p>
+      <w:r>
+        <w:t xml:space="preserve">Je ne comprends pas quelle est la différence entre ce que je viens de faire et ce que vous demandez. </w:t>
+      </w:r>
+    </w:p>
+    <w:p>
+      <w:r>
+        <w:lastRenderedPageBreak/>
+        <w:t xml:space="preserve">Le modèle </w:t>
+      </w:r>
+      <w:proofErr w:type="spellStart"/>
+      <w:r>
+        <w:t>named-entity</w:t>
+      </w:r>
+      <w:proofErr w:type="spellEnd"/>
+      <w:r>
+        <w:t xml:space="preserve"> qui est la </w:t>
+      </w:r>
+      <w:proofErr w:type="spellStart"/>
+      <w:r>
+        <w:t>task</w:t>
+      </w:r>
+      <w:proofErr w:type="spellEnd"/>
+      <w:r>
+        <w:t xml:space="preserve"> numéro 2 et le prédicteur de </w:t>
+      </w:r>
+      <w:proofErr w:type="spellStart"/>
+      <w:r>
+        <w:t>video</w:t>
+      </w:r>
+      <w:proofErr w:type="spellEnd"/>
+      <w:r>
+        <w:t xml:space="preserve"> comique qui est la </w:t>
+      </w:r>
+      <w:proofErr w:type="spellStart"/>
+      <w:r>
+        <w:t>task</w:t>
+      </w:r>
+      <w:proofErr w:type="spellEnd"/>
+      <w:r>
+        <w:t xml:space="preserve"> numéro 1. </w:t>
+      </w:r>
+    </w:p>
+    <w:p/>
     <w:p/>
     <w:p/>
     <w:p/>
@@ -2561,8 +2832,160 @@
       </w:rPr>
     </w:lvl>
   </w:abstractNum>
+  <w:abstractNum w:abstractNumId="1" w15:restartNumberingAfterBreak="0">
+    <w:nsid w:val="52C5276E"/>
+    <w:multiLevelType w:val="multilevel"/>
+    <w:tmpl w:val="CBEE0ED0"/>
+    <w:lvl w:ilvl="0">
+      <w:start w:val="1"/>
+      <w:numFmt w:val="bullet"/>
+      <w:lvlText w:val=""/>
+      <w:lvlJc w:val="left"/>
+      <w:pPr>
+        <w:tabs>
+          <w:tab w:val="num" w:pos="720"/>
+        </w:tabs>
+        <w:ind w:left="720" w:hanging="360"/>
+      </w:pPr>
+      <w:rPr>
+        <w:rFonts w:ascii="Symbol" w:hAnsi="Symbol" w:hint="default"/>
+        <w:sz w:val="20"/>
+      </w:rPr>
+    </w:lvl>
+    <w:lvl w:ilvl="1" w:tentative="1">
+      <w:start w:val="1"/>
+      <w:numFmt w:val="bullet"/>
+      <w:lvlText w:val="o"/>
+      <w:lvlJc w:val="left"/>
+      <w:pPr>
+        <w:tabs>
+          <w:tab w:val="num" w:pos="1440"/>
+        </w:tabs>
+        <w:ind w:left="1440" w:hanging="360"/>
+      </w:pPr>
+      <w:rPr>
+        <w:rFonts w:ascii="Courier New" w:hAnsi="Courier New" w:hint="default"/>
+        <w:sz w:val="20"/>
+      </w:rPr>
+    </w:lvl>
+    <w:lvl w:ilvl="2" w:tentative="1">
+      <w:start w:val="1"/>
+      <w:numFmt w:val="bullet"/>
+      <w:lvlText w:val=""/>
+      <w:lvlJc w:val="left"/>
+      <w:pPr>
+        <w:tabs>
+          <w:tab w:val="num" w:pos="2160"/>
+        </w:tabs>
+        <w:ind w:left="2160" w:hanging="360"/>
+      </w:pPr>
+      <w:rPr>
+        <w:rFonts w:ascii="Wingdings" w:hAnsi="Wingdings" w:hint="default"/>
+        <w:sz w:val="20"/>
+      </w:rPr>
+    </w:lvl>
+    <w:lvl w:ilvl="3" w:tentative="1">
+      <w:start w:val="1"/>
+      <w:numFmt w:val="bullet"/>
+      <w:lvlText w:val=""/>
+      <w:lvlJc w:val="left"/>
+      <w:pPr>
+        <w:tabs>
+          <w:tab w:val="num" w:pos="2880"/>
+        </w:tabs>
+        <w:ind w:left="2880" w:hanging="360"/>
+      </w:pPr>
+      <w:rPr>
+        <w:rFonts w:ascii="Wingdings" w:hAnsi="Wingdings" w:hint="default"/>
+        <w:sz w:val="20"/>
+      </w:rPr>
+    </w:lvl>
+    <w:lvl w:ilvl="4" w:tentative="1">
+      <w:start w:val="1"/>
+      <w:numFmt w:val="bullet"/>
+      <w:lvlText w:val=""/>
+      <w:lvlJc w:val="left"/>
+      <w:pPr>
+        <w:tabs>
+          <w:tab w:val="num" w:pos="3600"/>
+        </w:tabs>
+        <w:ind w:left="3600" w:hanging="360"/>
+      </w:pPr>
+      <w:rPr>
+        <w:rFonts w:ascii="Wingdings" w:hAnsi="Wingdings" w:hint="default"/>
+        <w:sz w:val="20"/>
+      </w:rPr>
+    </w:lvl>
+    <w:lvl w:ilvl="5" w:tentative="1">
+      <w:start w:val="1"/>
+      <w:numFmt w:val="bullet"/>
+      <w:lvlText w:val=""/>
+      <w:lvlJc w:val="left"/>
+      <w:pPr>
+        <w:tabs>
+          <w:tab w:val="num" w:pos="4320"/>
+        </w:tabs>
+        <w:ind w:left="4320" w:hanging="360"/>
+      </w:pPr>
+      <w:rPr>
+        <w:rFonts w:ascii="Wingdings" w:hAnsi="Wingdings" w:hint="default"/>
+        <w:sz w:val="20"/>
+      </w:rPr>
+    </w:lvl>
+    <w:lvl w:ilvl="6" w:tentative="1">
+      <w:start w:val="1"/>
+      <w:numFmt w:val="bullet"/>
+      <w:lvlText w:val=""/>
+      <w:lvlJc w:val="left"/>
+      <w:pPr>
+        <w:tabs>
+          <w:tab w:val="num" w:pos="5040"/>
+        </w:tabs>
+        <w:ind w:left="5040" w:hanging="360"/>
+      </w:pPr>
+      <w:rPr>
+        <w:rFonts w:ascii="Wingdings" w:hAnsi="Wingdings" w:hint="default"/>
+        <w:sz w:val="20"/>
+      </w:rPr>
+    </w:lvl>
+    <w:lvl w:ilvl="7" w:tentative="1">
+      <w:start w:val="1"/>
+      <w:numFmt w:val="bullet"/>
+      <w:lvlText w:val=""/>
+      <w:lvlJc w:val="left"/>
+      <w:pPr>
+        <w:tabs>
+          <w:tab w:val="num" w:pos="5760"/>
+        </w:tabs>
+        <w:ind w:left="5760" w:hanging="360"/>
+      </w:pPr>
+      <w:rPr>
+        <w:rFonts w:ascii="Wingdings" w:hAnsi="Wingdings" w:hint="default"/>
+        <w:sz w:val="20"/>
+      </w:rPr>
+    </w:lvl>
+    <w:lvl w:ilvl="8" w:tentative="1">
+      <w:start w:val="1"/>
+      <w:numFmt w:val="bullet"/>
+      <w:lvlText w:val=""/>
+      <w:lvlJc w:val="left"/>
+      <w:pPr>
+        <w:tabs>
+          <w:tab w:val="num" w:pos="6480"/>
+        </w:tabs>
+        <w:ind w:left="6480" w:hanging="360"/>
+      </w:pPr>
+      <w:rPr>
+        <w:rFonts w:ascii="Wingdings" w:hAnsi="Wingdings" w:hint="default"/>
+        <w:sz w:val="20"/>
+      </w:rPr>
+    </w:lvl>
+  </w:abstractNum>
   <w:num w:numId="1" w16cid:durableId="826432431">
     <w:abstractNumId w:val="0"/>
+  </w:num>
+  <w:num w:numId="2" w16cid:durableId="1276866859">
+    <w:abstractNumId w:val="1"/>
   </w:num>
 </w:numbering>
 </file>
